--- a/linux/лаба3.docx
+++ b/linux/лаба3.docx
@@ -404,16 +404,19 @@
     </w:p>
     <w:p>
       <w:pPr>
-        <w:ind w:firstLine="708"/>
-        <w:rPr>
-          <w:rFonts w:cs="Times New Roman"/>
-          <w:szCs w:val="24"/>
-        </w:rPr>
-      </w:pPr>
-      <w:r>
-        <w:rPr>
-          <w:rFonts w:cs="Times New Roman"/>
-          <w:szCs w:val="24"/>
+        <w:spacing w:after="0" w:line="360" w:lineRule="auto"/>
+        <w:ind w:firstLine="709"/>
+        <w:rPr>
+          <w:rFonts w:cs="Times New Roman"/>
+          <w:sz w:val="28"/>
+          <w:szCs w:val="28"/>
+        </w:rPr>
+      </w:pPr>
+      <w:r>
+        <w:rPr>
+          <w:rFonts w:cs="Times New Roman"/>
+          <w:sz w:val="28"/>
+          <w:szCs w:val="28"/>
         </w:rPr>
         <w:lastRenderedPageBreak/>
         <w:t>Лабораторная работа №</w:t>
@@ -421,118 +424,2507 @@
       <w:r>
         <w:rPr>
           <w:rFonts w:cs="Times New Roman"/>
-          <w:szCs w:val="24"/>
+          <w:sz w:val="28"/>
+          <w:szCs w:val="28"/>
         </w:rPr>
         <w:t>3</w:t>
       </w:r>
       <w:r>
         <w:rPr>
           <w:rFonts w:cs="Times New Roman"/>
-          <w:szCs w:val="24"/>
+          <w:sz w:val="28"/>
+          <w:szCs w:val="28"/>
         </w:rPr>
         <w:t>.</w:t>
       </w:r>
     </w:p>
     <w:p>
       <w:pPr>
+        <w:spacing w:after="0" w:line="360" w:lineRule="auto"/>
+        <w:ind w:firstLine="709"/>
+        <w:rPr>
+          <w:rFonts w:cs="Times New Roman"/>
+          <w:sz w:val="28"/>
+          <w:szCs w:val="28"/>
+        </w:rPr>
+      </w:pPr>
+      <w:r>
+        <w:rPr>
+          <w:rFonts w:cs="Times New Roman"/>
+          <w:sz w:val="28"/>
+          <w:szCs w:val="28"/>
+        </w:rPr>
+        <w:t>Цель:</w:t>
+      </w:r>
+      <w:r>
+        <w:rPr>
+          <w:sz w:val="28"/>
+          <w:szCs w:val="24"/>
+        </w:rPr>
+        <w:t xml:space="preserve"> </w:t>
+      </w:r>
+      <w:r>
+        <w:rPr>
+          <w:rFonts w:cs="Times New Roman"/>
+          <w:sz w:val="28"/>
+          <w:szCs w:val="28"/>
+        </w:rPr>
+        <w:t xml:space="preserve">для проектирования офиса предприятия, занимающегося разработкой </w:t>
+      </w:r>
+      <w:proofErr w:type="spellStart"/>
+      <w:r>
+        <w:rPr>
+          <w:rFonts w:cs="Times New Roman"/>
+          <w:sz w:val="28"/>
+          <w:szCs w:val="28"/>
+        </w:rPr>
+        <w:t>software</w:t>
+      </w:r>
+      <w:proofErr w:type="spellEnd"/>
+      <w:r>
+        <w:rPr>
+          <w:rFonts w:cs="Times New Roman"/>
+          <w:sz w:val="28"/>
+          <w:szCs w:val="28"/>
+        </w:rPr>
+        <w:t xml:space="preserve"> и </w:t>
+      </w:r>
+      <w:proofErr w:type="spellStart"/>
+      <w:r>
+        <w:rPr>
+          <w:rFonts w:cs="Times New Roman"/>
+          <w:sz w:val="28"/>
+          <w:szCs w:val="28"/>
+        </w:rPr>
+        <w:t>hardware</w:t>
+      </w:r>
+      <w:proofErr w:type="spellEnd"/>
+      <w:r>
+        <w:rPr>
+          <w:rFonts w:cs="Times New Roman"/>
+          <w:sz w:val="28"/>
+          <w:szCs w:val="28"/>
+        </w:rPr>
+        <w:t>, н</w:t>
+      </w:r>
+      <w:r>
+        <w:rPr>
+          <w:rFonts w:cs="Times New Roman"/>
+          <w:sz w:val="28"/>
+          <w:szCs w:val="28"/>
+        </w:rPr>
+        <w:t xml:space="preserve">айти и установить набор </w:t>
+      </w:r>
+      <w:r>
+        <w:rPr>
+          <w:rFonts w:cs="Times New Roman"/>
+          <w:sz w:val="28"/>
+          <w:szCs w:val="28"/>
+        </w:rPr>
+        <w:t xml:space="preserve">свободно-распространяемого </w:t>
+      </w:r>
+      <w:r>
+        <w:rPr>
+          <w:rFonts w:cs="Times New Roman"/>
+          <w:sz w:val="28"/>
+          <w:szCs w:val="28"/>
+        </w:rPr>
+        <w:t>программного обеспечения</w:t>
+      </w:r>
+      <w:r>
+        <w:rPr>
+          <w:rFonts w:cs="Times New Roman"/>
+          <w:sz w:val="28"/>
+          <w:szCs w:val="28"/>
+        </w:rPr>
+        <w:t>.</w:t>
+      </w:r>
+    </w:p>
+    <w:p>
+      <w:pPr>
+        <w:spacing w:after="0" w:line="360" w:lineRule="auto"/>
+        <w:ind w:firstLine="709"/>
+        <w:rPr>
+          <w:rFonts w:cs="Times New Roman"/>
+          <w:sz w:val="28"/>
+          <w:szCs w:val="28"/>
+        </w:rPr>
+      </w:pPr>
+      <w:r>
+        <w:rPr>
+          <w:rFonts w:cs="Times New Roman"/>
+          <w:sz w:val="28"/>
+          <w:szCs w:val="28"/>
+        </w:rPr>
+        <w:t>Выполнение работы:</w:t>
+      </w:r>
+    </w:p>
+    <w:p>
+      <w:pPr>
+        <w:spacing w:after="0" w:line="360" w:lineRule="auto"/>
+        <w:ind w:firstLine="709"/>
+        <w:rPr>
+          <w:rFonts w:cs="Times New Roman"/>
+          <w:sz w:val="28"/>
+          <w:szCs w:val="28"/>
+        </w:rPr>
+      </w:pPr>
+      <w:r>
+        <w:rPr>
+          <w:rFonts w:cs="Times New Roman"/>
+          <w:sz w:val="28"/>
+          <w:szCs w:val="28"/>
+        </w:rPr>
+        <w:t>В качестве предприятия я выбрал</w:t>
+      </w:r>
+      <w:r>
+        <w:rPr>
+          <w:rFonts w:cs="Times New Roman"/>
+          <w:sz w:val="28"/>
+          <w:szCs w:val="28"/>
+        </w:rPr>
+        <w:t xml:space="preserve"> компанию, занимающуюся созданием сайтов. В ней работают следующие сотрудники: разработчики сайтов, бухгалтер, дизайнер. В целях уменьшения затрат будем использовать свободно-распространяемое ПО.</w:t>
+      </w:r>
+    </w:p>
+    <w:p>
+      <w:pPr>
+        <w:spacing w:after="0" w:line="360" w:lineRule="auto"/>
+        <w:ind w:firstLine="709"/>
+        <w:rPr>
+          <w:rFonts w:cs="Times New Roman"/>
+          <w:sz w:val="28"/>
+          <w:szCs w:val="28"/>
+          <w:lang w:val="en-US"/>
+        </w:rPr>
+      </w:pPr>
+      <w:r>
+        <w:rPr>
+          <w:rFonts w:cs="Times New Roman"/>
+          <w:sz w:val="28"/>
+          <w:szCs w:val="28"/>
+        </w:rPr>
+        <w:t xml:space="preserve">В качество ОС будем использовать Ubuntu — дистрибутив GNU/Linux, основанный на </w:t>
+      </w:r>
+      <w:proofErr w:type="spellStart"/>
+      <w:r>
+        <w:rPr>
+          <w:rFonts w:cs="Times New Roman"/>
+          <w:sz w:val="28"/>
+          <w:szCs w:val="28"/>
+        </w:rPr>
+        <w:t>Debian</w:t>
+      </w:r>
+      <w:proofErr w:type="spellEnd"/>
+      <w:r>
+        <w:rPr>
+          <w:rFonts w:cs="Times New Roman"/>
+          <w:sz w:val="28"/>
+          <w:szCs w:val="28"/>
+        </w:rPr>
+        <w:t xml:space="preserve"> GNU/Linux.</w:t>
+      </w:r>
+    </w:p>
+    <w:p>
+      <w:pPr>
+        <w:spacing w:after="0" w:line="360" w:lineRule="auto"/>
+        <w:ind w:firstLine="709"/>
+        <w:rPr>
+          <w:rFonts w:cs="Times New Roman"/>
+          <w:szCs w:val="24"/>
+          <w:lang w:val="en-US"/>
+        </w:rPr>
+      </w:pPr>
+    </w:p>
+    <w:p>
+      <w:pPr>
+        <w:keepNext/>
+        <w:spacing w:after="0" w:line="360" w:lineRule="auto"/>
+        <w:jc w:val="center"/>
+      </w:pPr>
+      <w:r>
+        <w:rPr>
+          <w:noProof/>
+        </w:rPr>
+        <w:drawing>
+          <wp:inline distT="0" distB="0" distL="0" distR="0" wp14:anchorId="7279C417" wp14:editId="7C7C28F2">
+            <wp:extent cx="4517679" cy="3473020"/>
+            <wp:effectExtent l="0" t="0" r="0" b="0"/>
+            <wp:docPr id="1" name="Рисунок 1"/>
+            <wp:cNvGraphicFramePr>
+              <a:graphicFrameLocks xmlns:a="http://schemas.openxmlformats.org/drawingml/2006/main" noChangeAspect="1"/>
+            </wp:cNvGraphicFramePr>
+            <a:graphic xmlns:a="http://schemas.openxmlformats.org/drawingml/2006/main">
+              <a:graphicData uri="http://schemas.openxmlformats.org/drawingml/2006/picture">
+                <pic:pic xmlns:pic="http://schemas.openxmlformats.org/drawingml/2006/picture">
+                  <pic:nvPicPr>
+                    <pic:cNvPr id="1" name=""/>
+                    <pic:cNvPicPr/>
+                  </pic:nvPicPr>
+                  <pic:blipFill>
+                    <a:blip r:embed="rId4"/>
+                    <a:stretch>
+                      <a:fillRect/>
+                    </a:stretch>
+                  </pic:blipFill>
+                  <pic:spPr>
+                    <a:xfrm>
+                      <a:off x="0" y="0"/>
+                      <a:ext cx="4534073" cy="3485623"/>
+                    </a:xfrm>
+                    <a:prstGeom prst="rect">
+                      <a:avLst/>
+                    </a:prstGeom>
+                  </pic:spPr>
+                </pic:pic>
+              </a:graphicData>
+            </a:graphic>
+          </wp:inline>
+        </w:drawing>
+      </w:r>
+    </w:p>
+    <w:p>
+      <w:pPr>
+        <w:pStyle w:val="a3"/>
+        <w:spacing w:after="0" w:line="360" w:lineRule="auto"/>
+        <w:jc w:val="center"/>
+        <w:rPr>
+          <w:i w:val="0"/>
+          <w:iCs w:val="0"/>
+          <w:color w:val="000000" w:themeColor="text1"/>
+          <w:sz w:val="28"/>
+          <w:szCs w:val="28"/>
+        </w:rPr>
+      </w:pPr>
+      <w:r>
+        <w:rPr>
+          <w:i w:val="0"/>
+          <w:iCs w:val="0"/>
+          <w:color w:val="000000" w:themeColor="text1"/>
+          <w:sz w:val="28"/>
+          <w:szCs w:val="28"/>
+        </w:rPr>
+        <w:t>Рисунок</w:t>
+      </w:r>
+      <w:r>
+        <w:rPr>
+          <w:i w:val="0"/>
+          <w:iCs w:val="0"/>
+          <w:color w:val="000000" w:themeColor="text1"/>
+          <w:sz w:val="28"/>
+          <w:szCs w:val="28"/>
+        </w:rPr>
+        <w:t xml:space="preserve"> </w:t>
+      </w:r>
+      <w:r>
+        <w:rPr>
+          <w:i w:val="0"/>
+          <w:iCs w:val="0"/>
+          <w:color w:val="000000" w:themeColor="text1"/>
+          <w:sz w:val="28"/>
+          <w:szCs w:val="28"/>
+        </w:rPr>
+        <w:fldChar w:fldCharType="begin"/>
+      </w:r>
+      <w:r>
+        <w:rPr>
+          <w:i w:val="0"/>
+          <w:iCs w:val="0"/>
+          <w:color w:val="000000" w:themeColor="text1"/>
+          <w:sz w:val="28"/>
+          <w:szCs w:val="28"/>
+        </w:rPr>
+        <w:instrText xml:space="preserve"> SEQ Рисунок \* ARABIC \s 1 </w:instrText>
+      </w:r>
+      <w:r>
+        <w:rPr>
+          <w:i w:val="0"/>
+          <w:iCs w:val="0"/>
+          <w:color w:val="000000" w:themeColor="text1"/>
+          <w:sz w:val="28"/>
+          <w:szCs w:val="28"/>
+        </w:rPr>
+        <w:fldChar w:fldCharType="separate"/>
+      </w:r>
+      <w:r>
+        <w:rPr>
+          <w:i w:val="0"/>
+          <w:iCs w:val="0"/>
+          <w:noProof/>
+          <w:color w:val="000000" w:themeColor="text1"/>
+          <w:sz w:val="28"/>
+          <w:szCs w:val="28"/>
+        </w:rPr>
+        <w:t>1</w:t>
+      </w:r>
+      <w:r>
+        <w:rPr>
+          <w:i w:val="0"/>
+          <w:iCs w:val="0"/>
+          <w:color w:val="000000" w:themeColor="text1"/>
+          <w:sz w:val="28"/>
+          <w:szCs w:val="28"/>
+        </w:rPr>
+        <w:fldChar w:fldCharType="end"/>
+      </w:r>
+      <w:r>
+        <w:rPr>
+          <w:i w:val="0"/>
+          <w:iCs w:val="0"/>
+          <w:color w:val="000000" w:themeColor="text1"/>
+          <w:sz w:val="28"/>
+          <w:szCs w:val="28"/>
+        </w:rPr>
+        <w:t xml:space="preserve"> </w:t>
+      </w:r>
+      <w:r>
+        <w:rPr>
+          <w:i w:val="0"/>
+          <w:iCs w:val="0"/>
+          <w:color w:val="000000" w:themeColor="text1"/>
+          <w:sz w:val="28"/>
+          <w:szCs w:val="28"/>
+        </w:rPr>
+        <w:t>—</w:t>
+      </w:r>
+      <w:r>
+        <w:rPr>
+          <w:i w:val="0"/>
+          <w:iCs w:val="0"/>
+          <w:color w:val="000000" w:themeColor="text1"/>
+          <w:sz w:val="28"/>
+          <w:szCs w:val="28"/>
+        </w:rPr>
+        <w:t xml:space="preserve"> интерфейс </w:t>
+      </w:r>
+      <w:r>
+        <w:rPr>
+          <w:i w:val="0"/>
+          <w:iCs w:val="0"/>
+          <w:color w:val="000000" w:themeColor="text1"/>
+          <w:sz w:val="28"/>
+          <w:szCs w:val="28"/>
+          <w:lang w:val="en-US"/>
+        </w:rPr>
+        <w:t>Ubuntu</w:t>
+      </w:r>
+    </w:p>
+    <w:p>
+      <w:pPr>
+        <w:spacing w:after="0" w:line="360" w:lineRule="auto"/>
+      </w:pPr>
+    </w:p>
+    <w:p>
+      <w:pPr>
+        <w:spacing w:after="0" w:line="360" w:lineRule="auto"/>
         <w:ind w:firstLine="708"/>
         <w:rPr>
-          <w:rFonts w:cs="Times New Roman"/>
-          <w:szCs w:val="24"/>
-        </w:rPr>
-      </w:pPr>
-      <w:r>
-        <w:rPr>
-          <w:rFonts w:cs="Times New Roman"/>
-          <w:szCs w:val="24"/>
-        </w:rPr>
-        <w:t>Цель:</w:t>
-      </w:r>
-      <w:r>
+          <w:sz w:val="28"/>
+          <w:szCs w:val="28"/>
+        </w:rPr>
+      </w:pPr>
+      <w:r>
+        <w:rPr>
+          <w:sz w:val="28"/>
+          <w:szCs w:val="28"/>
+        </w:rPr>
+        <w:t xml:space="preserve">Для разработчиков необходим редактор кода, который имеет возможность подключения к удаленным серверам (сервера находятся у заказчика), для этих целей подходит </w:t>
+      </w:r>
+      <w:r>
+        <w:rPr>
+          <w:sz w:val="28"/>
+          <w:szCs w:val="28"/>
+        </w:rPr>
         <w:t xml:space="preserve"> </w:t>
       </w:r>
-      <w:r>
-        <w:rPr>
-          <w:rFonts w:cs="Times New Roman"/>
+      <w:proofErr w:type="spellStart"/>
+      <w:r>
+        <w:rPr>
+          <w:sz w:val="28"/>
+          <w:szCs w:val="28"/>
+        </w:rPr>
+        <w:t>VSCodium</w:t>
+      </w:r>
+      <w:proofErr w:type="spellEnd"/>
+      <w:r>
+        <w:rPr>
+          <w:sz w:val="28"/>
+          <w:szCs w:val="28"/>
+        </w:rPr>
+        <w:t xml:space="preserve"> </w:t>
+      </w:r>
+      <w:r>
+        <w:rPr>
+          <w:sz w:val="28"/>
+          <w:szCs w:val="28"/>
+        </w:rPr>
+        <w:t>—</w:t>
+      </w:r>
+      <w:r>
+        <w:rPr>
+          <w:sz w:val="28"/>
+          <w:szCs w:val="28"/>
+        </w:rPr>
+        <w:t xml:space="preserve"> сборка редактора кода Visual Studio Code (</w:t>
+      </w:r>
+      <w:proofErr w:type="spellStart"/>
+      <w:r>
+        <w:rPr>
+          <w:sz w:val="28"/>
+          <w:szCs w:val="28"/>
+        </w:rPr>
+        <w:t>VSCode</w:t>
+      </w:r>
+      <w:proofErr w:type="spellEnd"/>
+      <w:r>
+        <w:rPr>
+          <w:sz w:val="28"/>
+          <w:szCs w:val="28"/>
+        </w:rPr>
+        <w:t>)</w:t>
+      </w:r>
+      <w:r>
+        <w:rPr>
+          <w:sz w:val="28"/>
+          <w:szCs w:val="28"/>
+        </w:rPr>
+        <w:t xml:space="preserve"> </w:t>
+      </w:r>
+      <w:r>
+        <w:rPr>
+          <w:sz w:val="28"/>
+          <w:szCs w:val="28"/>
+        </w:rPr>
+        <w:t xml:space="preserve">— функциональный редактор кода от компании Microsoft. Распространяется бесплатно, имеет открытый исходный код (Open </w:t>
+      </w:r>
+      <w:r>
+        <w:rPr>
+          <w:sz w:val="28"/>
+          <w:szCs w:val="28"/>
+        </w:rPr>
+        <w:lastRenderedPageBreak/>
+        <w:t>Source)</w:t>
+      </w:r>
+      <w:r>
+        <w:rPr>
+          <w:sz w:val="28"/>
+          <w:szCs w:val="28"/>
+        </w:rPr>
+        <w:t>.</w:t>
+      </w:r>
+      <w:r>
+        <w:rPr>
+          <w:sz w:val="28"/>
+          <w:szCs w:val="28"/>
+        </w:rPr>
+        <w:t xml:space="preserve"> </w:t>
+      </w:r>
+      <w:r>
+        <w:rPr>
+          <w:sz w:val="28"/>
+          <w:szCs w:val="28"/>
+        </w:rPr>
+        <w:t>С</w:t>
+      </w:r>
+      <w:r>
+        <w:rPr>
+          <w:sz w:val="28"/>
+          <w:szCs w:val="28"/>
+        </w:rPr>
+        <w:t>одерж</w:t>
+      </w:r>
+      <w:r>
+        <w:rPr>
+          <w:sz w:val="28"/>
+          <w:szCs w:val="28"/>
+        </w:rPr>
+        <w:t>ит</w:t>
+      </w:r>
+      <w:r>
+        <w:rPr>
+          <w:sz w:val="28"/>
+          <w:szCs w:val="28"/>
+        </w:rPr>
+        <w:t xml:space="preserve"> только свободные компоненты, почищен от элементов бренда Microsoft и избавленная от кода для сбора телеметрии</w:t>
+      </w:r>
+      <w:r>
+        <w:rPr>
+          <w:sz w:val="28"/>
+          <w:szCs w:val="28"/>
+        </w:rPr>
+        <w:t>.</w:t>
+      </w:r>
+    </w:p>
+    <w:p>
+      <w:pPr>
+        <w:spacing w:after="0" w:line="360" w:lineRule="auto"/>
+        <w:rPr>
+          <w:sz w:val="28"/>
+          <w:szCs w:val="28"/>
+        </w:rPr>
+      </w:pPr>
+      <w:r>
+        <w:rPr>
+          <w:sz w:val="28"/>
+          <w:szCs w:val="28"/>
+        </w:rPr>
+        <w:tab/>
+        <w:t xml:space="preserve">Для установки переходим на </w:t>
+      </w:r>
+      <w:hyperlink r:id="rId5" w:history="1">
+        <w:r>
+          <w:rPr>
+            <w:rStyle w:val="a4"/>
+            <w:sz w:val="28"/>
+            <w:szCs w:val="28"/>
+          </w:rPr>
+          <w:t>https://github.com/vscodium/vscodium/releases</w:t>
+        </w:r>
+      </w:hyperlink>
+      <w:r>
+        <w:rPr>
+          <w:sz w:val="28"/>
+          <w:szCs w:val="28"/>
+        </w:rPr>
+        <w:t xml:space="preserve"> и выбираем “</w:t>
+      </w:r>
+      <w:proofErr w:type="spellStart"/>
+      <w:r>
+        <w:rPr>
+          <w:sz w:val="28"/>
+          <w:szCs w:val="28"/>
+        </w:rPr>
+        <w:t>codium</w:t>
+      </w:r>
+      <w:proofErr w:type="spellEnd"/>
+      <w:r>
+        <w:rPr>
+          <w:sz w:val="28"/>
+          <w:szCs w:val="28"/>
+        </w:rPr>
+        <w:t>_</w:t>
+      </w:r>
+      <w:r>
+        <w:rPr>
+          <w:sz w:val="28"/>
+          <w:szCs w:val="28"/>
+        </w:rPr>
+        <w:t>[версия</w:t>
+      </w:r>
+      <w:r>
+        <w:rPr>
+          <w:sz w:val="28"/>
+          <w:szCs w:val="28"/>
+        </w:rPr>
+        <w:t>]</w:t>
+      </w:r>
+      <w:r>
+        <w:rPr>
+          <w:sz w:val="28"/>
+          <w:szCs w:val="28"/>
+        </w:rPr>
+        <w:t>_amd64.deb</w:t>
+      </w:r>
+      <w:r>
+        <w:rPr>
+          <w:sz w:val="28"/>
+          <w:szCs w:val="28"/>
+        </w:rPr>
+        <w:t>”.</w:t>
+      </w:r>
+    </w:p>
+    <w:p>
+      <w:pPr>
+        <w:spacing w:after="0" w:line="360" w:lineRule="auto"/>
+        <w:rPr>
+          <w:sz w:val="28"/>
+          <w:szCs w:val="28"/>
+        </w:rPr>
+      </w:pPr>
+    </w:p>
+    <w:p>
+      <w:pPr>
+        <w:keepNext/>
+        <w:spacing w:after="0" w:line="360" w:lineRule="auto"/>
+        <w:jc w:val="center"/>
+        <w:rPr>
+          <w:sz w:val="28"/>
+          <w:szCs w:val="28"/>
+        </w:rPr>
+      </w:pPr>
+      <w:r>
+        <w:rPr>
+          <w:noProof/>
+          <w:sz w:val="28"/>
+          <w:szCs w:val="28"/>
+        </w:rPr>
+        <w:drawing>
+          <wp:inline distT="0" distB="0" distL="0" distR="0" wp14:anchorId="297CB76A" wp14:editId="1C70CD12">
+            <wp:extent cx="4778375" cy="3566158"/>
+            <wp:effectExtent l="0" t="0" r="0" b="0"/>
+            <wp:docPr id="2" name="Рисунок 2" descr="Изображение выглядит как текст, снимок экрана, монитор&#10;&#10;Автоматически созданное описание"/>
+            <wp:cNvGraphicFramePr>
+              <a:graphicFrameLocks xmlns:a="http://schemas.openxmlformats.org/drawingml/2006/main" noChangeAspect="1"/>
+            </wp:cNvGraphicFramePr>
+            <a:graphic xmlns:a="http://schemas.openxmlformats.org/drawingml/2006/main">
+              <a:graphicData uri="http://schemas.openxmlformats.org/drawingml/2006/picture">
+                <pic:pic xmlns:pic="http://schemas.openxmlformats.org/drawingml/2006/picture">
+                  <pic:nvPicPr>
+                    <pic:cNvPr id="2" name="Рисунок 2" descr="Изображение выглядит как текст, снимок экрана, монитор&#10;&#10;Автоматически созданное описание"/>
+                    <pic:cNvPicPr/>
+                  </pic:nvPicPr>
+                  <pic:blipFill>
+                    <a:blip r:embed="rId6"/>
+                    <a:stretch>
+                      <a:fillRect/>
+                    </a:stretch>
+                  </pic:blipFill>
+                  <pic:spPr>
+                    <a:xfrm>
+                      <a:off x="0" y="0"/>
+                      <a:ext cx="4788909" cy="3574019"/>
+                    </a:xfrm>
+                    <a:prstGeom prst="rect">
+                      <a:avLst/>
+                    </a:prstGeom>
+                  </pic:spPr>
+                </pic:pic>
+              </a:graphicData>
+            </a:graphic>
+          </wp:inline>
+        </w:drawing>
+      </w:r>
+    </w:p>
+    <w:p>
+      <w:pPr>
+        <w:pStyle w:val="a3"/>
+        <w:spacing w:after="0" w:line="360" w:lineRule="auto"/>
+        <w:jc w:val="center"/>
+        <w:rPr>
+          <w:i w:val="0"/>
+          <w:iCs w:val="0"/>
+          <w:color w:val="000000" w:themeColor="text1"/>
+          <w:sz w:val="28"/>
+          <w:szCs w:val="28"/>
+        </w:rPr>
+      </w:pPr>
+      <w:r>
+        <w:rPr>
+          <w:i w:val="0"/>
+          <w:iCs w:val="0"/>
+          <w:color w:val="000000" w:themeColor="text1"/>
+          <w:sz w:val="28"/>
+          <w:szCs w:val="28"/>
+        </w:rPr>
+        <w:t>Рисунок</w:t>
+      </w:r>
+      <w:r>
+        <w:rPr>
+          <w:i w:val="0"/>
+          <w:iCs w:val="0"/>
+          <w:color w:val="000000" w:themeColor="text1"/>
+          <w:sz w:val="28"/>
+          <w:szCs w:val="28"/>
+        </w:rPr>
+        <w:t xml:space="preserve"> </w:t>
+      </w:r>
+      <w:r>
+        <w:rPr>
+          <w:i w:val="0"/>
+          <w:iCs w:val="0"/>
+          <w:color w:val="000000" w:themeColor="text1"/>
+          <w:sz w:val="28"/>
+          <w:szCs w:val="28"/>
+        </w:rPr>
+        <w:fldChar w:fldCharType="begin"/>
+      </w:r>
+      <w:r>
+        <w:rPr>
+          <w:i w:val="0"/>
+          <w:iCs w:val="0"/>
+          <w:color w:val="000000" w:themeColor="text1"/>
+          <w:sz w:val="28"/>
+          <w:szCs w:val="28"/>
+        </w:rPr>
+        <w:instrText xml:space="preserve"> SEQ Рисунок \* ARABIC \s 1 </w:instrText>
+      </w:r>
+      <w:r>
+        <w:rPr>
+          <w:i w:val="0"/>
+          <w:iCs w:val="0"/>
+          <w:color w:val="000000" w:themeColor="text1"/>
+          <w:sz w:val="28"/>
+          <w:szCs w:val="28"/>
+        </w:rPr>
+        <w:fldChar w:fldCharType="separate"/>
+      </w:r>
+      <w:r>
+        <w:rPr>
+          <w:i w:val="0"/>
+          <w:iCs w:val="0"/>
+          <w:noProof/>
+          <w:color w:val="000000" w:themeColor="text1"/>
+          <w:sz w:val="28"/>
+          <w:szCs w:val="28"/>
+        </w:rPr>
+        <w:t>2</w:t>
+      </w:r>
+      <w:r>
+        <w:rPr>
+          <w:i w:val="0"/>
+          <w:iCs w:val="0"/>
+          <w:color w:val="000000" w:themeColor="text1"/>
+          <w:sz w:val="28"/>
+          <w:szCs w:val="28"/>
+        </w:rPr>
+        <w:fldChar w:fldCharType="end"/>
+      </w:r>
+      <w:r>
+        <w:rPr>
+          <w:i w:val="0"/>
+          <w:iCs w:val="0"/>
+          <w:color w:val="000000" w:themeColor="text1"/>
+          <w:sz w:val="28"/>
+          <w:szCs w:val="28"/>
+        </w:rPr>
+        <w:t xml:space="preserve"> </w:t>
+      </w:r>
+      <w:r>
+        <w:rPr>
+          <w:i w:val="0"/>
+          <w:iCs w:val="0"/>
+          <w:color w:val="000000" w:themeColor="text1"/>
+          <w:sz w:val="28"/>
+          <w:szCs w:val="28"/>
+        </w:rPr>
+        <w:t>—</w:t>
+      </w:r>
+      <w:r>
+        <w:rPr>
+          <w:i w:val="0"/>
+          <w:iCs w:val="0"/>
+          <w:color w:val="000000" w:themeColor="text1"/>
+          <w:sz w:val="28"/>
+          <w:szCs w:val="28"/>
+        </w:rPr>
+        <w:t xml:space="preserve"> интерфейс </w:t>
+      </w:r>
+      <w:proofErr w:type="spellStart"/>
+      <w:r>
+        <w:rPr>
+          <w:i w:val="0"/>
+          <w:iCs w:val="0"/>
+          <w:color w:val="000000" w:themeColor="text1"/>
+          <w:sz w:val="28"/>
+          <w:szCs w:val="28"/>
+        </w:rPr>
+        <w:t>VSCodium</w:t>
+      </w:r>
+      <w:proofErr w:type="spellEnd"/>
+    </w:p>
+    <w:p>
+      <w:pPr>
+        <w:spacing w:after="0" w:line="360" w:lineRule="auto"/>
+      </w:pPr>
+    </w:p>
+    <w:p>
+      <w:pPr>
+        <w:spacing w:after="0" w:line="360" w:lineRule="auto"/>
+        <w:rPr>
+          <w:sz w:val="28"/>
+          <w:szCs w:val="24"/>
+          <w:lang w:val="en-US"/>
+        </w:rPr>
+      </w:pPr>
+      <w:r>
+        <w:tab/>
+      </w:r>
+      <w:r>
+        <w:rPr>
+          <w:sz w:val="28"/>
+          <w:szCs w:val="24"/>
+        </w:rPr>
+        <w:t xml:space="preserve">Для работы с </w:t>
+      </w:r>
+      <w:r>
+        <w:rPr>
+          <w:sz w:val="28"/>
+          <w:szCs w:val="24"/>
+          <w:lang w:val="en-US"/>
+        </w:rPr>
+        <w:t>html</w:t>
+      </w:r>
+      <w:r>
+        <w:rPr>
+          <w:sz w:val="28"/>
+          <w:szCs w:val="24"/>
+        </w:rPr>
+        <w:t xml:space="preserve"> скачаем расширение </w:t>
+      </w:r>
+      <w:r>
+        <w:rPr>
+          <w:sz w:val="28"/>
+          <w:szCs w:val="24"/>
+        </w:rPr>
+        <w:t xml:space="preserve">HTML </w:t>
+      </w:r>
+      <w:proofErr w:type="spellStart"/>
+      <w:r>
+        <w:rPr>
+          <w:sz w:val="28"/>
+          <w:szCs w:val="24"/>
+        </w:rPr>
+        <w:t>Snippets</w:t>
+      </w:r>
+      <w:proofErr w:type="spellEnd"/>
+      <w:r>
+        <w:rPr>
+          <w:sz w:val="28"/>
+          <w:szCs w:val="24"/>
+        </w:rPr>
+        <w:t xml:space="preserve">, для работы с </w:t>
+      </w:r>
+      <w:r>
+        <w:rPr>
+          <w:sz w:val="28"/>
+          <w:szCs w:val="24"/>
+          <w:lang w:val="en-US"/>
+        </w:rPr>
+        <w:t>CSS</w:t>
+      </w:r>
+      <w:r>
+        <w:rPr>
+          <w:sz w:val="28"/>
+          <w:szCs w:val="24"/>
+        </w:rPr>
+        <w:t xml:space="preserve"> расширение </w:t>
+      </w:r>
+      <w:r>
+        <w:rPr>
+          <w:sz w:val="28"/>
+          <w:szCs w:val="24"/>
+        </w:rPr>
+        <w:t xml:space="preserve">CSS Language </w:t>
+      </w:r>
+      <w:proofErr w:type="spellStart"/>
+      <w:r>
+        <w:rPr>
+          <w:sz w:val="28"/>
+          <w:szCs w:val="24"/>
+        </w:rPr>
+        <w:t>Basics</w:t>
+      </w:r>
+      <w:proofErr w:type="spellEnd"/>
+      <w:r>
+        <w:rPr>
+          <w:sz w:val="28"/>
+          <w:szCs w:val="24"/>
+        </w:rPr>
+        <w:t xml:space="preserve">, для работы с </w:t>
+      </w:r>
+      <w:r>
+        <w:rPr>
+          <w:sz w:val="28"/>
+          <w:szCs w:val="24"/>
+          <w:lang w:val="en-US"/>
+        </w:rPr>
+        <w:t>JS</w:t>
+      </w:r>
+      <w:r>
+        <w:rPr>
+          <w:sz w:val="28"/>
+          <w:szCs w:val="24"/>
+        </w:rPr>
+        <w:t xml:space="preserve"> </w:t>
+      </w:r>
+      <w:r>
+        <w:rPr>
+          <w:sz w:val="28"/>
+          <w:szCs w:val="24"/>
+        </w:rPr>
+        <w:t xml:space="preserve">JavaScript Language </w:t>
+      </w:r>
+      <w:proofErr w:type="spellStart"/>
+      <w:r>
+        <w:rPr>
+          <w:sz w:val="28"/>
+          <w:szCs w:val="24"/>
+        </w:rPr>
+        <w:t>Basics</w:t>
+      </w:r>
+      <w:proofErr w:type="spellEnd"/>
+      <w:r>
+        <w:rPr>
+          <w:sz w:val="28"/>
+          <w:szCs w:val="24"/>
+        </w:rPr>
+        <w:t xml:space="preserve">, для работы с </w:t>
+      </w:r>
+      <w:r>
+        <w:rPr>
+          <w:sz w:val="28"/>
+          <w:szCs w:val="24"/>
+          <w:lang w:val="en-US"/>
+        </w:rPr>
+        <w:t>php</w:t>
+      </w:r>
+      <w:r>
+        <w:rPr>
+          <w:sz w:val="28"/>
+          <w:szCs w:val="24"/>
+        </w:rPr>
+        <w:t xml:space="preserve"> расширение </w:t>
+      </w:r>
+      <w:r>
+        <w:rPr>
+          <w:sz w:val="28"/>
+          <w:szCs w:val="24"/>
+        </w:rPr>
+        <w:t xml:space="preserve">PHP Language </w:t>
+      </w:r>
+      <w:proofErr w:type="spellStart"/>
+      <w:r>
+        <w:rPr>
+          <w:sz w:val="28"/>
+          <w:szCs w:val="24"/>
+        </w:rPr>
+        <w:t>Basics</w:t>
+      </w:r>
+      <w:proofErr w:type="spellEnd"/>
+      <w:r>
+        <w:rPr>
+          <w:sz w:val="28"/>
+          <w:szCs w:val="24"/>
+        </w:rPr>
+        <w:t xml:space="preserve">, для удаленного подключения к серверу по протоколу </w:t>
+      </w:r>
+      <w:proofErr w:type="spellStart"/>
+      <w:r>
+        <w:rPr>
+          <w:sz w:val="28"/>
+          <w:szCs w:val="24"/>
+          <w:lang w:val="en-US"/>
+        </w:rPr>
+        <w:t>ssh</w:t>
+      </w:r>
+      <w:proofErr w:type="spellEnd"/>
+      <w:r>
+        <w:rPr>
+          <w:sz w:val="28"/>
+          <w:szCs w:val="24"/>
+        </w:rPr>
+        <w:t xml:space="preserve"> в </w:t>
+      </w:r>
+      <w:proofErr w:type="spellStart"/>
+      <w:r>
+        <w:rPr>
+          <w:sz w:val="28"/>
+          <w:szCs w:val="24"/>
+        </w:rPr>
+        <w:t>VSCodium</w:t>
+      </w:r>
+      <w:proofErr w:type="spellEnd"/>
+      <w:r>
+        <w:rPr>
+          <w:sz w:val="28"/>
+          <w:szCs w:val="24"/>
+        </w:rPr>
+        <w:t xml:space="preserve"> есть встроенные </w:t>
+      </w:r>
+      <w:r>
+        <w:rPr>
+          <w:sz w:val="28"/>
+          <w:szCs w:val="24"/>
+        </w:rPr>
+        <w:t>инструменты</w:t>
+      </w:r>
+      <w:r>
+        <w:rPr>
+          <w:sz w:val="28"/>
+          <w:szCs w:val="24"/>
+        </w:rPr>
+        <w:t>.</w:t>
+      </w:r>
+      <w:r>
+        <w:rPr>
+          <w:sz w:val="28"/>
+          <w:szCs w:val="24"/>
+        </w:rPr>
+        <w:t xml:space="preserve"> Просмотр верстки будем производить в предустановленном браузере </w:t>
+      </w:r>
+      <w:r>
+        <w:rPr>
+          <w:sz w:val="28"/>
+          <w:szCs w:val="24"/>
+          <w:lang w:val="en-US"/>
+        </w:rPr>
+        <w:t>Firefox.</w:t>
+      </w:r>
+    </w:p>
+    <w:p>
+      <w:pPr>
+        <w:spacing w:after="0" w:line="360" w:lineRule="auto"/>
+        <w:rPr>
+          <w:rFonts w:cs="Times New Roman"/>
+          <w:sz w:val="28"/>
+          <w:szCs w:val="28"/>
+        </w:rPr>
+      </w:pPr>
+      <w:r>
+        <w:rPr>
+          <w:sz w:val="28"/>
+          <w:szCs w:val="24"/>
+          <w:lang w:val="en-US"/>
+        </w:rPr>
+        <w:tab/>
+      </w:r>
+      <w:r>
+        <w:rPr>
+          <w:sz w:val="28"/>
+          <w:szCs w:val="24"/>
+        </w:rPr>
+        <w:t>Для</w:t>
+      </w:r>
+      <w:r>
+        <w:rPr>
+          <w:rFonts w:cs="Times New Roman"/>
+          <w:sz w:val="28"/>
+          <w:szCs w:val="28"/>
+        </w:rPr>
+        <w:t xml:space="preserve"> </w:t>
+      </w:r>
+      <w:r>
+        <w:rPr>
+          <w:rFonts w:cs="Times New Roman"/>
+          <w:sz w:val="28"/>
+          <w:szCs w:val="28"/>
+        </w:rPr>
+        <w:t>бухгалтер</w:t>
+      </w:r>
+      <w:r>
+        <w:rPr>
+          <w:rFonts w:cs="Times New Roman"/>
+          <w:sz w:val="28"/>
+          <w:szCs w:val="28"/>
+        </w:rPr>
+        <w:t>а необходим офисный пакет, в частности приложение для работы с документами, таблицами, и калькулятор.</w:t>
+      </w:r>
+    </w:p>
+    <w:p>
+      <w:pPr>
+        <w:spacing w:after="0" w:line="360" w:lineRule="auto"/>
+        <w:rPr>
+          <w:rFonts w:cs="Times New Roman"/>
+          <w:sz w:val="28"/>
+          <w:szCs w:val="28"/>
+        </w:rPr>
+      </w:pPr>
+      <w:r>
+        <w:rPr>
+          <w:rFonts w:cs="Times New Roman"/>
+          <w:sz w:val="28"/>
+          <w:szCs w:val="28"/>
+        </w:rPr>
+        <w:tab/>
+        <w:t xml:space="preserve">Для редактирования </w:t>
+      </w:r>
+      <w:proofErr w:type="spellStart"/>
+      <w:r>
+        <w:rPr>
+          <w:rFonts w:cs="Times New Roman"/>
+          <w:sz w:val="28"/>
+          <w:szCs w:val="28"/>
+        </w:rPr>
+        <w:t>докуметов</w:t>
+      </w:r>
+      <w:proofErr w:type="spellEnd"/>
+      <w:r>
+        <w:rPr>
+          <w:rFonts w:cs="Times New Roman"/>
+          <w:sz w:val="28"/>
+          <w:szCs w:val="28"/>
+        </w:rPr>
+        <w:t xml:space="preserve"> используем </w:t>
+      </w:r>
+      <w:r>
+        <w:rPr>
+          <w:rFonts w:cs="Times New Roman"/>
+          <w:sz w:val="28"/>
+          <w:szCs w:val="28"/>
+          <w:lang w:val="en-US"/>
+        </w:rPr>
+        <w:t>LibreOffice</w:t>
+      </w:r>
+      <w:r>
+        <w:t xml:space="preserve"> </w:t>
+      </w:r>
+      <w:r>
+        <w:rPr>
+          <w:rFonts w:cs="Times New Roman"/>
+          <w:sz w:val="28"/>
+          <w:szCs w:val="28"/>
+        </w:rPr>
+        <w:t xml:space="preserve">— мощный офисный пакет, полностью совместимый с 32/64-битными системами. </w:t>
+      </w:r>
+    </w:p>
+    <w:p>
+      <w:pPr>
+        <w:spacing w:after="0" w:line="360" w:lineRule="auto"/>
+        <w:ind w:firstLine="708"/>
+        <w:rPr>
+          <w:rFonts w:cs="Times New Roman"/>
+          <w:sz w:val="28"/>
+          <w:szCs w:val="28"/>
+        </w:rPr>
+      </w:pPr>
+      <w:r>
+        <w:rPr>
+          <w:rFonts w:cs="Times New Roman"/>
+          <w:sz w:val="28"/>
+          <w:szCs w:val="28"/>
+          <w:lang w:val="en-US"/>
+        </w:rPr>
+        <w:lastRenderedPageBreak/>
+        <w:t>LibreOffice</w:t>
+      </w:r>
+      <w:r>
+        <w:rPr>
+          <w:rFonts w:cs="Times New Roman"/>
+          <w:sz w:val="28"/>
+          <w:szCs w:val="28"/>
+        </w:rPr>
+        <w:t xml:space="preserve"> бесплатен и имеет открытый исходный код. </w:t>
+      </w:r>
+      <w:r>
+        <w:rPr>
+          <w:rFonts w:cs="Times New Roman"/>
+          <w:sz w:val="28"/>
+          <w:szCs w:val="28"/>
+        </w:rPr>
+        <w:t>Он</w:t>
+      </w:r>
+      <w:r>
+        <w:rPr>
+          <w:rFonts w:cs="Times New Roman"/>
+          <w:sz w:val="28"/>
+          <w:szCs w:val="28"/>
+        </w:rPr>
+        <w:t xml:space="preserve"> бесплатен как для частного, так и для образовательного или коммерческого использования. Может использоваться без каких-либо лицензионных сборов.</w:t>
+      </w:r>
+    </w:p>
+    <w:p>
+      <w:pPr>
+        <w:spacing w:after="0" w:line="360" w:lineRule="auto"/>
+        <w:ind w:firstLine="708"/>
+        <w:rPr>
+          <w:rFonts w:cs="Times New Roman"/>
+          <w:sz w:val="28"/>
+          <w:szCs w:val="28"/>
+        </w:rPr>
+      </w:pPr>
+      <w:r>
+        <w:rPr>
+          <w:rFonts w:cs="Times New Roman"/>
+          <w:sz w:val="28"/>
+          <w:szCs w:val="28"/>
+        </w:rPr>
+        <w:t xml:space="preserve">Для редактирования текстовых документов используется </w:t>
+      </w:r>
+      <w:r>
+        <w:rPr>
+          <w:rFonts w:cs="Times New Roman"/>
+          <w:sz w:val="28"/>
+          <w:szCs w:val="28"/>
+          <w:lang w:val="en-US"/>
+        </w:rPr>
+        <w:t>LibreOffice</w:t>
+      </w:r>
+      <w:r>
+        <w:rPr>
+          <w:rFonts w:cs="Times New Roman"/>
+          <w:sz w:val="28"/>
+          <w:szCs w:val="28"/>
+        </w:rPr>
+        <w:t xml:space="preserve"> </w:t>
+      </w:r>
+      <w:r>
+        <w:rPr>
+          <w:rFonts w:cs="Times New Roman"/>
+          <w:sz w:val="28"/>
+          <w:szCs w:val="28"/>
+          <w:lang w:val="en-US"/>
+        </w:rPr>
+        <w:t>Writer</w:t>
+      </w:r>
+      <w:r>
+        <w:rPr>
+          <w:rFonts w:cs="Times New Roman"/>
+          <w:sz w:val="28"/>
+          <w:szCs w:val="28"/>
+        </w:rPr>
+        <w:t>.</w:t>
+      </w:r>
+    </w:p>
+    <w:p>
+      <w:pPr>
+        <w:spacing w:after="0" w:line="360" w:lineRule="auto"/>
+        <w:ind w:firstLine="708"/>
+        <w:rPr>
+          <w:rFonts w:cs="Times New Roman"/>
+          <w:sz w:val="28"/>
+          <w:szCs w:val="28"/>
+        </w:rPr>
+      </w:pPr>
+    </w:p>
+    <w:p>
+      <w:pPr>
+        <w:keepNext/>
+        <w:spacing w:after="0" w:line="360" w:lineRule="auto"/>
+      </w:pPr>
+      <w:r>
+        <w:rPr>
+          <w:noProof/>
+        </w:rPr>
+        <w:drawing>
+          <wp:inline distT="0" distB="0" distL="0" distR="0" wp14:anchorId="0D667D1C" wp14:editId="05C2CFEE">
+            <wp:extent cx="5423302" cy="4169228"/>
+            <wp:effectExtent l="0" t="0" r="0" b="0"/>
+            <wp:docPr id="3" name="Рисунок 3"/>
+            <wp:cNvGraphicFramePr>
+              <a:graphicFrameLocks xmlns:a="http://schemas.openxmlformats.org/drawingml/2006/main" noChangeAspect="1"/>
+            </wp:cNvGraphicFramePr>
+            <a:graphic xmlns:a="http://schemas.openxmlformats.org/drawingml/2006/main">
+              <a:graphicData uri="http://schemas.openxmlformats.org/drawingml/2006/picture">
+                <pic:pic xmlns:pic="http://schemas.openxmlformats.org/drawingml/2006/picture">
+                  <pic:nvPicPr>
+                    <pic:cNvPr id="1" name=""/>
+                    <pic:cNvPicPr/>
+                  </pic:nvPicPr>
+                  <pic:blipFill>
+                    <a:blip r:embed="rId7"/>
+                    <a:stretch>
+                      <a:fillRect/>
+                    </a:stretch>
+                  </pic:blipFill>
+                  <pic:spPr>
+                    <a:xfrm>
+                      <a:off x="0" y="0"/>
+                      <a:ext cx="5436129" cy="4179089"/>
+                    </a:xfrm>
+                    <a:prstGeom prst="rect">
+                      <a:avLst/>
+                    </a:prstGeom>
+                  </pic:spPr>
+                </pic:pic>
+              </a:graphicData>
+            </a:graphic>
+          </wp:inline>
+        </w:drawing>
+      </w:r>
+    </w:p>
+    <w:p>
+      <w:pPr>
+        <w:pStyle w:val="a3"/>
+        <w:spacing w:after="0" w:line="360" w:lineRule="auto"/>
+        <w:jc w:val="center"/>
+        <w:rPr>
+          <w:rFonts w:cs="Times New Roman"/>
+          <w:i w:val="0"/>
+          <w:iCs w:val="0"/>
+          <w:color w:val="000000" w:themeColor="text1"/>
+          <w:sz w:val="28"/>
+          <w:szCs w:val="28"/>
+          <w:lang w:val="en-US"/>
+        </w:rPr>
+      </w:pPr>
+      <w:r>
+        <w:rPr>
+          <w:i w:val="0"/>
+          <w:iCs w:val="0"/>
+          <w:color w:val="000000" w:themeColor="text1"/>
+          <w:sz w:val="28"/>
+          <w:szCs w:val="28"/>
+        </w:rPr>
+        <w:t xml:space="preserve">Рисунок </w:t>
+      </w:r>
+      <w:r>
+        <w:rPr>
+          <w:i w:val="0"/>
+          <w:iCs w:val="0"/>
+          <w:color w:val="000000" w:themeColor="text1"/>
+          <w:sz w:val="28"/>
+          <w:szCs w:val="28"/>
+          <w:lang w:val="en-US"/>
+        </w:rPr>
+        <w:t xml:space="preserve">3 </w:t>
+      </w:r>
+      <w:r>
+        <w:rPr>
+          <w:i w:val="0"/>
+          <w:iCs w:val="0"/>
+          <w:color w:val="000000" w:themeColor="text1"/>
+          <w:sz w:val="28"/>
+          <w:szCs w:val="28"/>
+        </w:rPr>
+        <w:t>—</w:t>
+      </w:r>
+      <w:r>
+        <w:rPr>
+          <w:i w:val="0"/>
+          <w:iCs w:val="0"/>
+          <w:color w:val="000000" w:themeColor="text1"/>
+          <w:sz w:val="28"/>
+          <w:szCs w:val="28"/>
+          <w:lang w:val="en-US"/>
+        </w:rPr>
+        <w:t xml:space="preserve"> </w:t>
+      </w:r>
+      <w:r>
+        <w:rPr>
+          <w:i w:val="0"/>
+          <w:iCs w:val="0"/>
+          <w:color w:val="000000" w:themeColor="text1"/>
+          <w:sz w:val="28"/>
+          <w:szCs w:val="28"/>
+        </w:rPr>
+        <w:t xml:space="preserve">Интерфейс </w:t>
+      </w:r>
+      <w:r>
+        <w:rPr>
+          <w:rFonts w:cs="Times New Roman"/>
+          <w:i w:val="0"/>
+          <w:iCs w:val="0"/>
+          <w:color w:val="000000" w:themeColor="text1"/>
+          <w:sz w:val="28"/>
+          <w:szCs w:val="28"/>
+          <w:lang w:val="en-US"/>
+        </w:rPr>
+        <w:t>LibreOffice</w:t>
+      </w:r>
+      <w:r>
+        <w:rPr>
+          <w:rFonts w:cs="Times New Roman"/>
+          <w:i w:val="0"/>
+          <w:iCs w:val="0"/>
+          <w:color w:val="000000" w:themeColor="text1"/>
+          <w:sz w:val="28"/>
+          <w:szCs w:val="28"/>
+        </w:rPr>
+        <w:t xml:space="preserve"> </w:t>
+      </w:r>
+      <w:r>
+        <w:rPr>
+          <w:rFonts w:cs="Times New Roman"/>
+          <w:i w:val="0"/>
+          <w:iCs w:val="0"/>
+          <w:color w:val="000000" w:themeColor="text1"/>
+          <w:sz w:val="28"/>
+          <w:szCs w:val="28"/>
+          <w:lang w:val="en-US"/>
+        </w:rPr>
+        <w:t>Writer</w:t>
+      </w:r>
+    </w:p>
+    <w:p>
+      <w:pPr>
+        <w:spacing w:after="0" w:line="360" w:lineRule="auto"/>
+        <w:rPr>
+          <w:lang w:val="en-US"/>
+        </w:rPr>
+      </w:pPr>
+    </w:p>
+    <w:p>
+      <w:pPr>
+        <w:spacing w:after="0" w:line="360" w:lineRule="auto"/>
+      </w:pPr>
+      <w:r>
+        <w:rPr>
+          <w:rFonts w:cs="Times New Roman"/>
+          <w:sz w:val="28"/>
+          <w:szCs w:val="28"/>
+        </w:rPr>
+        <w:t xml:space="preserve">Для редактирования </w:t>
+      </w:r>
+      <w:r>
+        <w:rPr>
+          <w:rFonts w:cs="Times New Roman"/>
+          <w:sz w:val="28"/>
+          <w:szCs w:val="28"/>
+        </w:rPr>
+        <w:t>таблиц</w:t>
+      </w:r>
+      <w:r>
+        <w:rPr>
+          <w:rFonts w:cs="Times New Roman"/>
+          <w:sz w:val="28"/>
+          <w:szCs w:val="28"/>
+        </w:rPr>
+        <w:t xml:space="preserve"> используется </w:t>
+      </w:r>
+      <w:r>
+        <w:rPr>
+          <w:rFonts w:cs="Times New Roman"/>
+          <w:sz w:val="28"/>
+          <w:szCs w:val="28"/>
+          <w:lang w:val="en-US"/>
+        </w:rPr>
+        <w:t>LibreOffice</w:t>
+      </w:r>
+      <w:r>
+        <w:rPr>
+          <w:rFonts w:cs="Times New Roman"/>
+          <w:sz w:val="28"/>
+          <w:szCs w:val="28"/>
+        </w:rPr>
+        <w:t xml:space="preserve"> </w:t>
+      </w:r>
+      <w:r>
+        <w:rPr>
+          <w:rFonts w:cs="Times New Roman"/>
+          <w:sz w:val="28"/>
+          <w:szCs w:val="28"/>
+          <w:lang w:val="en-US"/>
+        </w:rPr>
+        <w:t>Calc</w:t>
+      </w:r>
+      <w:r>
+        <w:rPr>
+          <w:rFonts w:cs="Times New Roman"/>
+          <w:sz w:val="28"/>
+          <w:szCs w:val="28"/>
+        </w:rPr>
+        <w:t>.</w:t>
+      </w:r>
+    </w:p>
+    <w:p>
+      <w:pPr>
+        <w:spacing w:after="0" w:line="360" w:lineRule="auto"/>
+        <w:ind w:firstLine="708"/>
+        <w:rPr>
+          <w:rFonts w:cs="Times New Roman"/>
+          <w:sz w:val="28"/>
+          <w:szCs w:val="28"/>
+        </w:rPr>
+      </w:pPr>
+    </w:p>
+    <w:p>
+      <w:pPr>
+        <w:spacing w:after="0" w:line="360" w:lineRule="auto"/>
+        <w:jc w:val="center"/>
+        <w:rPr>
+          <w:rFonts w:cs="Times New Roman"/>
+          <w:sz w:val="28"/>
+          <w:szCs w:val="28"/>
+        </w:rPr>
+      </w:pPr>
+      <w:r>
+        <w:rPr>
+          <w:noProof/>
+        </w:rPr>
+        <w:lastRenderedPageBreak/>
+        <w:drawing>
+          <wp:inline distT="0" distB="0" distL="0" distR="0" wp14:anchorId="1D643ED4" wp14:editId="183C8561">
+            <wp:extent cx="4474228" cy="3453008"/>
+            <wp:effectExtent l="0" t="0" r="0" b="0"/>
+            <wp:docPr id="6" name="Рисунок 6" descr="Изображение выглядит как стол&#10;&#10;Автоматически созданное описание"/>
+            <wp:cNvGraphicFramePr>
+              <a:graphicFrameLocks xmlns:a="http://schemas.openxmlformats.org/drawingml/2006/main" noChangeAspect="1"/>
+            </wp:cNvGraphicFramePr>
+            <a:graphic xmlns:a="http://schemas.openxmlformats.org/drawingml/2006/main">
+              <a:graphicData uri="http://schemas.openxmlformats.org/drawingml/2006/picture">
+                <pic:pic xmlns:pic="http://schemas.openxmlformats.org/drawingml/2006/picture">
+                  <pic:nvPicPr>
+                    <pic:cNvPr id="6" name="Рисунок 6" descr="Изображение выглядит как стол&#10;&#10;Автоматически созданное описание"/>
+                    <pic:cNvPicPr/>
+                  </pic:nvPicPr>
+                  <pic:blipFill>
+                    <a:blip r:embed="rId8"/>
+                    <a:stretch>
+                      <a:fillRect/>
+                    </a:stretch>
+                  </pic:blipFill>
+                  <pic:spPr>
+                    <a:xfrm>
+                      <a:off x="0" y="0"/>
+                      <a:ext cx="4506072" cy="3477584"/>
+                    </a:xfrm>
+                    <a:prstGeom prst="rect">
+                      <a:avLst/>
+                    </a:prstGeom>
+                  </pic:spPr>
+                </pic:pic>
+              </a:graphicData>
+            </a:graphic>
+          </wp:inline>
+        </w:drawing>
+      </w:r>
+    </w:p>
+    <w:p>
+      <w:pPr>
+        <w:spacing w:after="0" w:line="360" w:lineRule="auto"/>
+        <w:jc w:val="center"/>
+        <w:rPr>
+          <w:rFonts w:cs="Times New Roman"/>
+          <w:sz w:val="28"/>
+          <w:szCs w:val="28"/>
+          <w:lang w:val="en-US"/>
+        </w:rPr>
+      </w:pPr>
+      <w:r>
+        <w:rPr>
+          <w:color w:val="000000" w:themeColor="text1"/>
+          <w:sz w:val="28"/>
+          <w:szCs w:val="28"/>
+        </w:rPr>
+        <w:t xml:space="preserve">Рисунок </w:t>
+      </w:r>
+      <w:r>
+        <w:rPr>
+          <w:color w:val="000000" w:themeColor="text1"/>
+          <w:sz w:val="28"/>
+          <w:szCs w:val="28"/>
+        </w:rPr>
+        <w:t>4</w:t>
+      </w:r>
+      <w:r>
+        <w:rPr>
+          <w:color w:val="000000" w:themeColor="text1"/>
+          <w:sz w:val="28"/>
+          <w:szCs w:val="28"/>
+          <w:lang w:val="en-US"/>
+        </w:rPr>
+        <w:t xml:space="preserve"> </w:t>
+      </w:r>
+      <w:r>
+        <w:rPr>
+          <w:color w:val="000000" w:themeColor="text1"/>
+          <w:sz w:val="28"/>
+          <w:szCs w:val="28"/>
+        </w:rPr>
+        <w:t>—</w:t>
+      </w:r>
+      <w:r>
+        <w:rPr>
+          <w:color w:val="000000" w:themeColor="text1"/>
+          <w:sz w:val="28"/>
+          <w:szCs w:val="28"/>
+          <w:lang w:val="en-US"/>
+        </w:rPr>
+        <w:t xml:space="preserve"> </w:t>
+      </w:r>
+      <w:r>
+        <w:rPr>
+          <w:color w:val="000000" w:themeColor="text1"/>
+          <w:sz w:val="28"/>
+          <w:szCs w:val="28"/>
+        </w:rPr>
+        <w:t xml:space="preserve">Интерфейс </w:t>
+      </w:r>
+      <w:r>
+        <w:rPr>
+          <w:rFonts w:cs="Times New Roman"/>
+          <w:color w:val="000000" w:themeColor="text1"/>
+          <w:sz w:val="28"/>
+          <w:szCs w:val="28"/>
+          <w:lang w:val="en-US"/>
+        </w:rPr>
+        <w:t>LibreOffice</w:t>
+      </w:r>
+      <w:r>
+        <w:rPr>
+          <w:rFonts w:cs="Times New Roman"/>
+          <w:color w:val="000000" w:themeColor="text1"/>
+          <w:sz w:val="28"/>
+          <w:szCs w:val="28"/>
+        </w:rPr>
+        <w:t xml:space="preserve"> </w:t>
+      </w:r>
+      <w:r>
+        <w:rPr>
+          <w:rFonts w:cs="Times New Roman"/>
+          <w:sz w:val="28"/>
+          <w:szCs w:val="28"/>
+          <w:lang w:val="en-US"/>
+        </w:rPr>
+        <w:t>Calc</w:t>
+      </w:r>
+    </w:p>
+    <w:p>
+      <w:pPr>
+        <w:spacing w:after="0" w:line="360" w:lineRule="auto"/>
+        <w:jc w:val="center"/>
+        <w:rPr>
+          <w:rFonts w:cs="Times New Roman"/>
+          <w:sz w:val="28"/>
+          <w:szCs w:val="28"/>
+          <w:lang w:val="en-US"/>
+        </w:rPr>
+      </w:pPr>
+    </w:p>
+    <w:p>
+      <w:pPr>
+        <w:spacing w:after="0" w:line="360" w:lineRule="auto"/>
+        <w:ind w:firstLine="708"/>
+        <w:rPr>
+          <w:rFonts w:cs="Times New Roman"/>
+          <w:sz w:val="28"/>
+          <w:szCs w:val="28"/>
+        </w:rPr>
+      </w:pPr>
+      <w:r>
+        <w:rPr>
+          <w:rFonts w:cs="Times New Roman"/>
+          <w:sz w:val="28"/>
+          <w:szCs w:val="28"/>
+        </w:rPr>
+        <w:t xml:space="preserve">В качестве калькулятора используем </w:t>
+      </w:r>
+      <w:proofErr w:type="spellStart"/>
+      <w:r>
+        <w:rPr>
+          <w:rFonts w:cs="Times New Roman"/>
+          <w:sz w:val="28"/>
+          <w:szCs w:val="28"/>
+          <w:lang w:val="en-US"/>
+        </w:rPr>
+        <w:t>Qalculate</w:t>
+      </w:r>
+      <w:proofErr w:type="spellEnd"/>
+      <w:r>
+        <w:rPr>
+          <w:rFonts w:cs="Times New Roman"/>
+          <w:sz w:val="28"/>
+          <w:szCs w:val="28"/>
+        </w:rPr>
+        <w:t>!</w:t>
+      </w:r>
+    </w:p>
+    <w:p>
+      <w:pPr>
+        <w:spacing w:after="0" w:line="360" w:lineRule="auto"/>
+        <w:ind w:firstLine="708"/>
+        <w:rPr>
+          <w:rFonts w:cs="Times New Roman"/>
+          <w:sz w:val="28"/>
+          <w:szCs w:val="28"/>
+        </w:rPr>
+      </w:pPr>
+    </w:p>
+    <w:p>
+      <w:pPr>
+        <w:keepNext/>
+        <w:spacing w:after="0" w:line="360" w:lineRule="auto"/>
+        <w:jc w:val="center"/>
+      </w:pPr>
+      <w:r>
+        <w:rPr>
+          <w:noProof/>
+        </w:rPr>
+        <w:drawing>
+          <wp:inline distT="0" distB="0" distL="0" distR="0" wp14:anchorId="3770C960" wp14:editId="47814978">
+            <wp:extent cx="4567687" cy="3511463"/>
+            <wp:effectExtent l="0" t="0" r="0" b="0"/>
+            <wp:docPr id="7" name="Рисунок 7" descr="Изображение выглядит как текст, электроника, снимок экрана, компьютер&#10;&#10;Автоматически созданное описание"/>
+            <wp:cNvGraphicFramePr>
+              <a:graphicFrameLocks xmlns:a="http://schemas.openxmlformats.org/drawingml/2006/main" noChangeAspect="1"/>
+            </wp:cNvGraphicFramePr>
+            <a:graphic xmlns:a="http://schemas.openxmlformats.org/drawingml/2006/main">
+              <a:graphicData uri="http://schemas.openxmlformats.org/drawingml/2006/picture">
+                <pic:pic xmlns:pic="http://schemas.openxmlformats.org/drawingml/2006/picture">
+                  <pic:nvPicPr>
+                    <pic:cNvPr id="7" name="Рисунок 7" descr="Изображение выглядит как текст, электроника, снимок экрана, компьютер&#10;&#10;Автоматически созданное описание"/>
+                    <pic:cNvPicPr/>
+                  </pic:nvPicPr>
+                  <pic:blipFill>
+                    <a:blip r:embed="rId9"/>
+                    <a:stretch>
+                      <a:fillRect/>
+                    </a:stretch>
+                  </pic:blipFill>
+                  <pic:spPr>
+                    <a:xfrm>
+                      <a:off x="0" y="0"/>
+                      <a:ext cx="4596219" cy="3533397"/>
+                    </a:xfrm>
+                    <a:prstGeom prst="rect">
+                      <a:avLst/>
+                    </a:prstGeom>
+                  </pic:spPr>
+                </pic:pic>
+              </a:graphicData>
+            </a:graphic>
+          </wp:inline>
+        </w:drawing>
+      </w:r>
+    </w:p>
+    <w:p>
+      <w:pPr>
+        <w:pStyle w:val="a3"/>
+        <w:spacing w:after="0" w:line="360" w:lineRule="auto"/>
+        <w:jc w:val="center"/>
+        <w:rPr>
+          <w:rFonts w:cs="Times New Roman"/>
+          <w:i w:val="0"/>
+          <w:iCs w:val="0"/>
+          <w:color w:val="000000" w:themeColor="text1"/>
+          <w:sz w:val="28"/>
+          <w:szCs w:val="28"/>
+        </w:rPr>
+      </w:pPr>
+      <w:r>
+        <w:rPr>
+          <w:i w:val="0"/>
+          <w:iCs w:val="0"/>
+          <w:color w:val="000000" w:themeColor="text1"/>
+          <w:sz w:val="28"/>
+          <w:szCs w:val="28"/>
+        </w:rPr>
+        <w:t xml:space="preserve">Рисунок </w:t>
+      </w:r>
+      <w:r>
+        <w:rPr>
+          <w:i w:val="0"/>
+          <w:iCs w:val="0"/>
+          <w:color w:val="000000" w:themeColor="text1"/>
+          <w:sz w:val="28"/>
+          <w:szCs w:val="28"/>
+        </w:rPr>
+        <w:t>5</w:t>
+      </w:r>
+      <w:r>
+        <w:rPr>
+          <w:i w:val="0"/>
+          <w:iCs w:val="0"/>
+          <w:color w:val="000000" w:themeColor="text1"/>
+          <w:sz w:val="28"/>
+          <w:szCs w:val="28"/>
+        </w:rPr>
+        <w:t xml:space="preserve"> —</w:t>
+      </w:r>
+      <w:r>
+        <w:rPr>
+          <w:rFonts w:cs="Times New Roman"/>
+          <w:i w:val="0"/>
+          <w:iCs w:val="0"/>
+          <w:color w:val="000000" w:themeColor="text1"/>
+          <w:sz w:val="28"/>
+          <w:szCs w:val="28"/>
+        </w:rPr>
+        <w:t xml:space="preserve"> интерфейс </w:t>
+      </w:r>
+      <w:proofErr w:type="spellStart"/>
+      <w:r>
+        <w:rPr>
+          <w:rFonts w:cs="Times New Roman"/>
+          <w:i w:val="0"/>
+          <w:iCs w:val="0"/>
+          <w:color w:val="000000" w:themeColor="text1"/>
+          <w:sz w:val="28"/>
+          <w:szCs w:val="28"/>
+          <w:lang w:val="en-US"/>
+        </w:rPr>
+        <w:t>Qalculate</w:t>
+      </w:r>
+      <w:proofErr w:type="spellEnd"/>
+      <w:r>
+        <w:rPr>
+          <w:rFonts w:cs="Times New Roman"/>
+          <w:i w:val="0"/>
+          <w:iCs w:val="0"/>
+          <w:color w:val="000000" w:themeColor="text1"/>
+          <w:sz w:val="28"/>
+          <w:szCs w:val="28"/>
+        </w:rPr>
+        <w:t>!</w:t>
+      </w:r>
+    </w:p>
+    <w:p>
+      <w:pPr>
+        <w:rPr>
+          <w:lang w:val="en-US"/>
+        </w:rPr>
+      </w:pPr>
+    </w:p>
+    <w:p>
+      <w:pPr>
+        <w:pStyle w:val="a3"/>
+        <w:spacing w:after="0" w:line="360" w:lineRule="auto"/>
+        <w:rPr>
+          <w:rFonts w:cs="Times New Roman"/>
+          <w:i w:val="0"/>
+          <w:iCs w:val="0"/>
+          <w:color w:val="000000" w:themeColor="text1"/>
+          <w:sz w:val="28"/>
+          <w:szCs w:val="28"/>
+        </w:rPr>
+      </w:pPr>
+      <w:r>
+        <w:rPr>
+          <w:rFonts w:cs="Times New Roman"/>
+          <w:i w:val="0"/>
+          <w:iCs w:val="0"/>
+          <w:color w:val="000000" w:themeColor="text1"/>
+          <w:sz w:val="28"/>
+          <w:szCs w:val="28"/>
+        </w:rPr>
+        <w:lastRenderedPageBreak/>
+        <w:tab/>
+        <w:t>Для дизайнера необходим редактор растровой и/или векторной графики.</w:t>
+      </w:r>
+    </w:p>
+    <w:p>
+      <w:pPr>
+        <w:spacing w:after="0" w:line="360" w:lineRule="auto"/>
+        <w:rPr>
+          <w:sz w:val="28"/>
+          <w:szCs w:val="24"/>
+        </w:rPr>
+      </w:pPr>
+      <w:r>
+        <w:tab/>
+      </w:r>
+      <w:r>
+        <w:rPr>
+          <w:sz w:val="28"/>
+          <w:szCs w:val="24"/>
+        </w:rPr>
+        <w:t>В качеств</w:t>
+      </w:r>
+      <w:r>
+        <w:rPr>
+          <w:sz w:val="28"/>
+          <w:szCs w:val="24"/>
+        </w:rPr>
+        <w:t xml:space="preserve">е реактора для растровой графики используем </w:t>
+      </w:r>
+      <w:r>
+        <w:rPr>
+          <w:sz w:val="28"/>
+          <w:szCs w:val="24"/>
+        </w:rPr>
+        <w:t xml:space="preserve">GNU Image </w:t>
+      </w:r>
+      <w:proofErr w:type="spellStart"/>
+      <w:r>
+        <w:rPr>
+          <w:sz w:val="28"/>
+          <w:szCs w:val="24"/>
+        </w:rPr>
+        <w:t>Manipulation</w:t>
+      </w:r>
+      <w:proofErr w:type="spellEnd"/>
+      <w:r>
+        <w:rPr>
+          <w:sz w:val="28"/>
+          <w:szCs w:val="24"/>
+        </w:rPr>
+        <w:t xml:space="preserve"> Program или </w:t>
+      </w:r>
+      <w:r>
+        <w:rPr>
+          <w:sz w:val="28"/>
+          <w:szCs w:val="24"/>
+          <w:lang w:val="en-US"/>
+        </w:rPr>
+        <w:t>GIMP</w:t>
+      </w:r>
+      <w:r>
+        <w:rPr>
+          <w:sz w:val="28"/>
+          <w:szCs w:val="24"/>
+        </w:rPr>
+        <w:t xml:space="preserve"> </w:t>
+      </w:r>
+      <w:r>
+        <w:rPr>
+          <w:sz w:val="28"/>
+          <w:szCs w:val="24"/>
+        </w:rPr>
+        <w:t>— свободно распространяемый растровый графический редактор, программа для создания и обработки растровой графики.</w:t>
+      </w:r>
+    </w:p>
+    <w:p>
+      <w:pPr>
+        <w:spacing w:after="0" w:line="360" w:lineRule="auto"/>
+        <w:rPr>
+          <w:sz w:val="28"/>
+          <w:szCs w:val="24"/>
+        </w:rPr>
+      </w:pPr>
+      <w:r>
+        <w:rPr>
+          <w:sz w:val="28"/>
+          <w:szCs w:val="24"/>
+        </w:rPr>
+        <w:tab/>
+        <w:t xml:space="preserve">Устанавливается при помощи команды </w:t>
+      </w:r>
+      <w:proofErr w:type="spellStart"/>
+      <w:r>
+        <w:rPr>
+          <w:rFonts w:ascii="Consolas" w:hAnsi="Consolas"/>
+          <w:sz w:val="28"/>
+          <w:szCs w:val="24"/>
+        </w:rPr>
+        <w:t>sudo</w:t>
+      </w:r>
+      <w:proofErr w:type="spellEnd"/>
+      <w:r>
+        <w:rPr>
+          <w:rFonts w:ascii="Consolas" w:hAnsi="Consolas"/>
+          <w:sz w:val="28"/>
+          <w:szCs w:val="24"/>
+        </w:rPr>
+        <w:t xml:space="preserve"> </w:t>
+      </w:r>
+      <w:proofErr w:type="spellStart"/>
+      <w:r>
+        <w:rPr>
+          <w:rFonts w:ascii="Consolas" w:hAnsi="Consolas"/>
+          <w:sz w:val="28"/>
+          <w:szCs w:val="24"/>
+        </w:rPr>
+        <w:t>apt</w:t>
+      </w:r>
+      <w:proofErr w:type="spellEnd"/>
+      <w:r>
+        <w:rPr>
+          <w:rFonts w:ascii="Consolas" w:hAnsi="Consolas"/>
+          <w:sz w:val="28"/>
+          <w:szCs w:val="24"/>
+        </w:rPr>
+        <w:t xml:space="preserve"> </w:t>
+      </w:r>
+      <w:proofErr w:type="spellStart"/>
+      <w:r>
+        <w:rPr>
+          <w:rFonts w:ascii="Consolas" w:hAnsi="Consolas"/>
+          <w:sz w:val="28"/>
+          <w:szCs w:val="24"/>
+        </w:rPr>
+        <w:t>install</w:t>
+      </w:r>
+      <w:proofErr w:type="spellEnd"/>
+      <w:r>
+        <w:rPr>
+          <w:rFonts w:ascii="Consolas" w:hAnsi="Consolas"/>
+          <w:sz w:val="28"/>
+          <w:szCs w:val="24"/>
+        </w:rPr>
+        <w:t xml:space="preserve"> </w:t>
+      </w:r>
+      <w:proofErr w:type="spellStart"/>
+      <w:r>
+        <w:rPr>
+          <w:rFonts w:ascii="Consolas" w:hAnsi="Consolas"/>
+          <w:sz w:val="28"/>
+          <w:szCs w:val="24"/>
+        </w:rPr>
+        <w:t>gimp</w:t>
+      </w:r>
+      <w:proofErr w:type="spellEnd"/>
+      <w:r>
+        <w:rPr>
+          <w:sz w:val="28"/>
+          <w:szCs w:val="24"/>
+        </w:rPr>
+        <w:t>.</w:t>
+      </w:r>
+    </w:p>
+    <w:p>
+      <w:pPr>
+        <w:spacing w:after="0" w:line="360" w:lineRule="auto"/>
+        <w:rPr>
+          <w:sz w:val="28"/>
+          <w:szCs w:val="24"/>
+        </w:rPr>
+      </w:pPr>
+    </w:p>
+    <w:p>
+      <w:pPr>
+        <w:spacing w:after="0" w:line="360" w:lineRule="auto"/>
+        <w:jc w:val="center"/>
+        <w:rPr>
+          <w:sz w:val="28"/>
+          <w:szCs w:val="24"/>
+        </w:rPr>
+      </w:pPr>
+      <w:r>
+        <w:rPr>
+          <w:noProof/>
+        </w:rPr>
+        <w:drawing>
+          <wp:inline distT="0" distB="0" distL="0" distR="0" wp14:anchorId="7F357408" wp14:editId="0F0CE6D4">
+            <wp:extent cx="4041732" cy="3107129"/>
+            <wp:effectExtent l="0" t="0" r="0" b="0"/>
+            <wp:docPr id="8" name="Рисунок 8" descr="Изображение выглядит как текст&#10;&#10;Автоматически созданное описание"/>
+            <wp:cNvGraphicFramePr>
+              <a:graphicFrameLocks xmlns:a="http://schemas.openxmlformats.org/drawingml/2006/main" noChangeAspect="1"/>
+            </wp:cNvGraphicFramePr>
+            <a:graphic xmlns:a="http://schemas.openxmlformats.org/drawingml/2006/main">
+              <a:graphicData uri="http://schemas.openxmlformats.org/drawingml/2006/picture">
+                <pic:pic xmlns:pic="http://schemas.openxmlformats.org/drawingml/2006/picture">
+                  <pic:nvPicPr>
+                    <pic:cNvPr id="8" name="Рисунок 8" descr="Изображение выглядит как текст&#10;&#10;Автоматически созданное описание"/>
+                    <pic:cNvPicPr/>
+                  </pic:nvPicPr>
+                  <pic:blipFill>
+                    <a:blip r:embed="rId10"/>
+                    <a:stretch>
+                      <a:fillRect/>
+                    </a:stretch>
+                  </pic:blipFill>
+                  <pic:spPr>
+                    <a:xfrm>
+                      <a:off x="0" y="0"/>
+                      <a:ext cx="4047185" cy="3111321"/>
+                    </a:xfrm>
+                    <a:prstGeom prst="rect">
+                      <a:avLst/>
+                    </a:prstGeom>
+                  </pic:spPr>
+                </pic:pic>
+              </a:graphicData>
+            </a:graphic>
+          </wp:inline>
+        </w:drawing>
+      </w:r>
+    </w:p>
+    <w:p>
+      <w:pPr>
+        <w:pStyle w:val="a3"/>
+        <w:spacing w:after="0" w:line="360" w:lineRule="auto"/>
+        <w:jc w:val="center"/>
+        <w:rPr>
+          <w:i w:val="0"/>
+          <w:iCs w:val="0"/>
+          <w:color w:val="000000" w:themeColor="text1"/>
+          <w:sz w:val="28"/>
+          <w:szCs w:val="24"/>
+          <w:lang w:val="en-US"/>
+        </w:rPr>
+      </w:pPr>
+      <w:r>
+        <w:rPr>
+          <w:i w:val="0"/>
+          <w:iCs w:val="0"/>
+          <w:color w:val="000000" w:themeColor="text1"/>
+          <w:sz w:val="28"/>
+          <w:szCs w:val="28"/>
+        </w:rPr>
+        <w:t xml:space="preserve">Рисунок </w:t>
+      </w:r>
+      <w:r>
+        <w:rPr>
+          <w:i w:val="0"/>
+          <w:iCs w:val="0"/>
+          <w:color w:val="000000" w:themeColor="text1"/>
+          <w:sz w:val="28"/>
+          <w:szCs w:val="28"/>
+        </w:rPr>
+        <w:t>6</w:t>
+      </w:r>
+      <w:r>
+        <w:rPr>
+          <w:i w:val="0"/>
+          <w:iCs w:val="0"/>
+          <w:color w:val="000000" w:themeColor="text1"/>
+          <w:sz w:val="28"/>
+          <w:szCs w:val="28"/>
+        </w:rPr>
+        <w:t xml:space="preserve"> —</w:t>
+      </w:r>
+      <w:r>
+        <w:rPr>
+          <w:rFonts w:cs="Times New Roman"/>
+          <w:i w:val="0"/>
+          <w:iCs w:val="0"/>
+          <w:color w:val="000000" w:themeColor="text1"/>
+          <w:sz w:val="28"/>
+          <w:szCs w:val="28"/>
+        </w:rPr>
+        <w:t xml:space="preserve"> интерфейс</w:t>
+      </w:r>
+      <w:r>
+        <w:rPr>
+          <w:rFonts w:cs="Times New Roman"/>
+          <w:i w:val="0"/>
+          <w:iCs w:val="0"/>
+          <w:color w:val="000000" w:themeColor="text1"/>
+          <w:sz w:val="28"/>
+          <w:szCs w:val="28"/>
+        </w:rPr>
+        <w:t xml:space="preserve"> </w:t>
+      </w:r>
+      <w:r>
+        <w:rPr>
+          <w:i w:val="0"/>
+          <w:iCs w:val="0"/>
+          <w:color w:val="000000" w:themeColor="text1"/>
+          <w:sz w:val="28"/>
+          <w:szCs w:val="24"/>
+          <w:lang w:val="en-US"/>
+        </w:rPr>
+        <w:t>GIMP</w:t>
+      </w:r>
+    </w:p>
+    <w:p>
+      <w:pPr>
+        <w:spacing w:after="0" w:line="360" w:lineRule="auto"/>
+        <w:rPr>
+          <w:lang w:val="en-US"/>
+        </w:rPr>
+      </w:pPr>
+    </w:p>
+    <w:p>
+      <w:pPr>
+        <w:spacing w:after="0" w:line="360" w:lineRule="auto"/>
+        <w:ind w:firstLine="708"/>
+        <w:rPr>
+          <w:sz w:val="28"/>
+          <w:szCs w:val="24"/>
+        </w:rPr>
+      </w:pPr>
+      <w:r>
+        <w:rPr>
+          <w:sz w:val="28"/>
+          <w:szCs w:val="24"/>
+        </w:rPr>
+        <w:t>В качеств</w:t>
+      </w:r>
+      <w:r>
+        <w:rPr>
+          <w:sz w:val="28"/>
+          <w:szCs w:val="24"/>
+        </w:rPr>
+        <w:t xml:space="preserve">е реактора для </w:t>
+      </w:r>
+      <w:r>
+        <w:rPr>
+          <w:sz w:val="28"/>
+          <w:szCs w:val="24"/>
+        </w:rPr>
+        <w:t>векторной</w:t>
+      </w:r>
+      <w:r>
+        <w:rPr>
+          <w:sz w:val="28"/>
+          <w:szCs w:val="24"/>
+        </w:rPr>
+        <w:t xml:space="preserve"> графики используем</w:t>
+      </w:r>
+      <w:r>
+        <w:t xml:space="preserve"> </w:t>
+      </w:r>
+      <w:proofErr w:type="spellStart"/>
+      <w:r>
+        <w:rPr>
+          <w:sz w:val="28"/>
+          <w:szCs w:val="24"/>
+        </w:rPr>
+        <w:t>Inkscape</w:t>
+      </w:r>
+      <w:proofErr w:type="spellEnd"/>
+      <w:r>
+        <w:rPr>
+          <w:sz w:val="28"/>
+          <w:szCs w:val="24"/>
+        </w:rPr>
+        <w:t xml:space="preserve"> — свободно распространяемый векторный графический редактор, удобен для создания как художественных, так и технических иллюстраций</w:t>
+      </w:r>
+      <w:r>
+        <w:rPr>
+          <w:sz w:val="28"/>
+          <w:szCs w:val="24"/>
+        </w:rPr>
+        <w:t>.</w:t>
+      </w:r>
+    </w:p>
+    <w:p>
+      <w:pPr>
+        <w:spacing w:after="0" w:line="360" w:lineRule="auto"/>
+        <w:ind w:firstLine="708"/>
+        <w:rPr>
+          <w:sz w:val="28"/>
+          <w:szCs w:val="24"/>
+        </w:rPr>
+      </w:pPr>
+      <w:r>
+        <w:rPr>
+          <w:sz w:val="28"/>
+          <w:szCs w:val="24"/>
+        </w:rPr>
+        <w:t xml:space="preserve">Устанавливается при помощи команды </w:t>
+      </w:r>
+      <w:proofErr w:type="spellStart"/>
+      <w:r>
+        <w:rPr>
+          <w:rFonts w:ascii="Consolas" w:hAnsi="Consolas"/>
+          <w:sz w:val="28"/>
+          <w:szCs w:val="24"/>
+        </w:rPr>
+        <w:t>sudo</w:t>
+      </w:r>
+      <w:proofErr w:type="spellEnd"/>
+      <w:r>
+        <w:rPr>
+          <w:rFonts w:ascii="Consolas" w:hAnsi="Consolas"/>
+          <w:sz w:val="28"/>
+          <w:szCs w:val="24"/>
+        </w:rPr>
+        <w:t xml:space="preserve"> </w:t>
+      </w:r>
+      <w:proofErr w:type="spellStart"/>
+      <w:r>
+        <w:rPr>
+          <w:rFonts w:ascii="Consolas" w:hAnsi="Consolas"/>
+          <w:sz w:val="28"/>
+          <w:szCs w:val="24"/>
+        </w:rPr>
+        <w:t>apt</w:t>
+      </w:r>
+      <w:proofErr w:type="spellEnd"/>
+      <w:r>
+        <w:rPr>
+          <w:rFonts w:ascii="Consolas" w:hAnsi="Consolas"/>
+          <w:sz w:val="28"/>
+          <w:szCs w:val="24"/>
+        </w:rPr>
+        <w:t xml:space="preserve"> </w:t>
+      </w:r>
+      <w:proofErr w:type="spellStart"/>
+      <w:r>
+        <w:rPr>
+          <w:rFonts w:ascii="Consolas" w:hAnsi="Consolas"/>
+          <w:sz w:val="28"/>
+          <w:szCs w:val="24"/>
+        </w:rPr>
+        <w:t>install</w:t>
+      </w:r>
+      <w:proofErr w:type="spellEnd"/>
+      <w:r>
+        <w:rPr>
+          <w:rFonts w:ascii="Consolas" w:hAnsi="Consolas"/>
+          <w:sz w:val="28"/>
+          <w:szCs w:val="24"/>
+        </w:rPr>
+        <w:t xml:space="preserve"> </w:t>
+      </w:r>
+      <w:proofErr w:type="spellStart"/>
+      <w:r>
+        <w:rPr>
+          <w:rFonts w:ascii="Consolas" w:hAnsi="Consolas"/>
+          <w:sz w:val="28"/>
+          <w:szCs w:val="24"/>
+        </w:rPr>
+        <w:t>inkscape</w:t>
+      </w:r>
+      <w:proofErr w:type="spellEnd"/>
+      <w:r>
+        <w:rPr>
+          <w:sz w:val="28"/>
+          <w:szCs w:val="24"/>
+        </w:rPr>
+        <w:t>.</w:t>
+      </w:r>
+    </w:p>
+    <w:p>
+      <w:pPr>
+        <w:spacing w:after="0" w:line="360" w:lineRule="auto"/>
+        <w:rPr>
+          <w:sz w:val="28"/>
+          <w:szCs w:val="24"/>
+        </w:rPr>
+      </w:pPr>
+      <w:r>
+        <w:rPr>
+          <w:noProof/>
+        </w:rPr>
+        <w:lastRenderedPageBreak/>
+        <w:drawing>
+          <wp:inline distT="0" distB="0" distL="0" distR="0" wp14:anchorId="65CC58FD" wp14:editId="1C680A1E">
+            <wp:extent cx="4793293" cy="3699249"/>
+            <wp:effectExtent l="0" t="0" r="0" b="0"/>
+            <wp:docPr id="9" name="Рисунок 9" descr="Изображение выглядит как текст, снимок экрана, компьютер, монитор&#10;&#10;Автоматически созданное описание"/>
+            <wp:cNvGraphicFramePr>
+              <a:graphicFrameLocks xmlns:a="http://schemas.openxmlformats.org/drawingml/2006/main" noChangeAspect="1"/>
+            </wp:cNvGraphicFramePr>
+            <a:graphic xmlns:a="http://schemas.openxmlformats.org/drawingml/2006/main">
+              <a:graphicData uri="http://schemas.openxmlformats.org/drawingml/2006/picture">
+                <pic:pic xmlns:pic="http://schemas.openxmlformats.org/drawingml/2006/picture">
+                  <pic:nvPicPr>
+                    <pic:cNvPr id="9" name="Рисунок 9" descr="Изображение выглядит как текст, снимок экрана, компьютер, монитор&#10;&#10;Автоматически созданное описание"/>
+                    <pic:cNvPicPr/>
+                  </pic:nvPicPr>
+                  <pic:blipFill>
+                    <a:blip r:embed="rId11"/>
+                    <a:stretch>
+                      <a:fillRect/>
+                    </a:stretch>
+                  </pic:blipFill>
+                  <pic:spPr>
+                    <a:xfrm>
+                      <a:off x="0" y="0"/>
+                      <a:ext cx="4799567" cy="3704091"/>
+                    </a:xfrm>
+                    <a:prstGeom prst="rect">
+                      <a:avLst/>
+                    </a:prstGeom>
+                  </pic:spPr>
+                </pic:pic>
+              </a:graphicData>
+            </a:graphic>
+          </wp:inline>
+        </w:drawing>
+      </w:r>
+    </w:p>
+    <w:p>
+      <w:pPr>
+        <w:pStyle w:val="a3"/>
+        <w:spacing w:after="0" w:line="360" w:lineRule="auto"/>
+        <w:jc w:val="center"/>
+        <w:rPr>
+          <w:i w:val="0"/>
+          <w:iCs w:val="0"/>
+          <w:color w:val="000000" w:themeColor="text1"/>
+          <w:sz w:val="28"/>
+          <w:szCs w:val="24"/>
+        </w:rPr>
+      </w:pPr>
+      <w:r>
+        <w:rPr>
+          <w:i w:val="0"/>
+          <w:iCs w:val="0"/>
+          <w:color w:val="000000" w:themeColor="text1"/>
+          <w:sz w:val="28"/>
+          <w:szCs w:val="28"/>
+        </w:rPr>
+        <w:t xml:space="preserve">Рисунок </w:t>
+      </w:r>
+      <w:r>
+        <w:rPr>
+          <w:i w:val="0"/>
+          <w:iCs w:val="0"/>
+          <w:color w:val="000000" w:themeColor="text1"/>
+          <w:sz w:val="28"/>
+          <w:szCs w:val="28"/>
+        </w:rPr>
+        <w:t>7</w:t>
+      </w:r>
+      <w:r>
+        <w:rPr>
+          <w:i w:val="0"/>
+          <w:iCs w:val="0"/>
+          <w:color w:val="000000" w:themeColor="text1"/>
+          <w:sz w:val="28"/>
+          <w:szCs w:val="28"/>
+        </w:rPr>
+        <w:t xml:space="preserve"> —</w:t>
+      </w:r>
+      <w:r>
+        <w:rPr>
+          <w:rFonts w:cs="Times New Roman"/>
+          <w:i w:val="0"/>
+          <w:iCs w:val="0"/>
+          <w:color w:val="000000" w:themeColor="text1"/>
+          <w:sz w:val="28"/>
+          <w:szCs w:val="28"/>
+        </w:rPr>
+        <w:t xml:space="preserve"> интерфейс</w:t>
+      </w:r>
+      <w:r>
+        <w:rPr>
+          <w:rFonts w:cs="Times New Roman"/>
+          <w:i w:val="0"/>
+          <w:iCs w:val="0"/>
+          <w:color w:val="000000" w:themeColor="text1"/>
+          <w:sz w:val="28"/>
+          <w:szCs w:val="28"/>
+        </w:rPr>
+        <w:t xml:space="preserve"> </w:t>
+      </w:r>
+      <w:proofErr w:type="spellStart"/>
+      <w:r>
+        <w:rPr>
+          <w:i w:val="0"/>
+          <w:iCs w:val="0"/>
+          <w:color w:val="000000" w:themeColor="text1"/>
+          <w:sz w:val="28"/>
+          <w:szCs w:val="24"/>
+        </w:rPr>
+        <w:t>Inkscape</w:t>
+      </w:r>
+      <w:proofErr w:type="spellEnd"/>
+    </w:p>
+    <w:p>
+      <w:pPr>
+        <w:rPr>
+          <w:sz w:val="28"/>
+          <w:szCs w:val="24"/>
+        </w:rPr>
+      </w:pPr>
+    </w:p>
+    <w:p>
+      <w:pPr>
+        <w:ind w:firstLine="708"/>
+        <w:rPr>
+          <w:sz w:val="28"/>
+          <w:szCs w:val="24"/>
+        </w:rPr>
+      </w:pPr>
+      <w:r>
+        <w:rPr>
+          <w:sz w:val="28"/>
+          <w:szCs w:val="24"/>
+        </w:rPr>
+        <w:t xml:space="preserve">Вывод: </w:t>
+      </w:r>
+      <w:r>
+        <w:rPr>
+          <w:sz w:val="28"/>
           <w:szCs w:val="24"/>
         </w:rPr>
         <w:t>д</w:t>
       </w:r>
       <w:r>
         <w:rPr>
-          <w:rFonts w:cs="Times New Roman"/>
-          <w:szCs w:val="24"/>
-        </w:rPr>
-        <w:t xml:space="preserve">ля проектирования офиса предприятия, занимающегося разработкой </w:t>
-      </w:r>
-      <w:proofErr w:type="spellStart"/>
-      <w:r>
-        <w:rPr>
-          <w:rFonts w:cs="Times New Roman"/>
-          <w:szCs w:val="24"/>
-        </w:rPr>
-        <w:t>software</w:t>
-      </w:r>
-      <w:proofErr w:type="spellEnd"/>
-      <w:r>
-        <w:rPr>
-          <w:rFonts w:cs="Times New Roman"/>
-          <w:szCs w:val="24"/>
-        </w:rPr>
-        <w:t xml:space="preserve"> и </w:t>
-      </w:r>
-      <w:proofErr w:type="spellStart"/>
-      <w:r>
-        <w:rPr>
-          <w:rFonts w:cs="Times New Roman"/>
-          <w:szCs w:val="24"/>
-        </w:rPr>
-        <w:t>hardware</w:t>
-      </w:r>
-      <w:proofErr w:type="spellEnd"/>
-      <w:r>
-        <w:rPr>
-          <w:rFonts w:cs="Times New Roman"/>
-          <w:szCs w:val="24"/>
-        </w:rPr>
-        <w:t>. Найти и установить набор программного обеспечения, свободно-распространяемого.</w:t>
-      </w:r>
-    </w:p>
-    <w:p>
-      <w:pPr>
-        <w:ind w:firstLine="708"/>
-        <w:rPr>
-          <w:rFonts w:cs="Times New Roman"/>
-          <w:szCs w:val="24"/>
-        </w:rPr>
-      </w:pPr>
-      <w:r>
-        <w:rPr>
-          <w:rFonts w:cs="Times New Roman"/>
-          <w:szCs w:val="24"/>
-        </w:rPr>
-        <w:t>Выполнение работы:</w:t>
-      </w:r>
-    </w:p>
-    <w:p>
-      <w:pPr>
-        <w:ind w:firstLine="708"/>
-        <w:rPr>
-          <w:rFonts w:cs="Times New Roman"/>
-          <w:szCs w:val="24"/>
-        </w:rPr>
-      </w:pPr>
-      <w:r>
-        <w:rPr>
-          <w:rFonts w:cs="Times New Roman"/>
-          <w:szCs w:val="24"/>
-        </w:rPr>
-        <w:t>В качестве предприятия я выбрал</w:t>
-      </w:r>
-    </w:p>
-    <w:p>
-      <w:pPr>
-        <w:jc w:val="center"/>
+          <w:sz w:val="28"/>
+          <w:szCs w:val="24"/>
+        </w:rPr>
+        <w:t xml:space="preserve">ля компаний возможно использование </w:t>
+      </w:r>
+      <w:r>
+        <w:rPr>
+          <w:sz w:val="28"/>
+          <w:szCs w:val="24"/>
+        </w:rPr>
+        <w:t xml:space="preserve">свободно-распространяемых ОС и ПО для полноценной работы. Такое ПО </w:t>
+      </w:r>
+      <w:r>
+        <w:rPr>
+          <w:sz w:val="28"/>
+          <w:szCs w:val="24"/>
+        </w:rPr>
+        <w:t xml:space="preserve">может </w:t>
+      </w:r>
+      <w:r>
+        <w:rPr>
+          <w:sz w:val="28"/>
+          <w:szCs w:val="24"/>
+        </w:rPr>
+        <w:t>не уступать проприетарному.</w:t>
+      </w:r>
+    </w:p>
+    <w:p/>
+    <w:p/>
+    <w:p/>
+    <w:p>
+      <w:pPr>
+        <w:spacing w:after="0" w:line="360" w:lineRule="auto"/>
+      </w:pPr>
+    </w:p>
+    <w:p>
+      <w:pPr>
+        <w:spacing w:after="0" w:line="360" w:lineRule="auto"/>
       </w:pPr>
     </w:p>
     <w:sectPr>
@@ -976,6 +3368,48 @@
     <w:semiHidden/>
     <w:unhideWhenUsed/>
   </w:style>
+  <w:style w:type="paragraph" w:styleId="a3">
+    <w:name w:val="caption"/>
+    <w:basedOn w:val="a"/>
+    <w:next w:val="a"/>
+    <w:uiPriority w:val="35"/>
+    <w:unhideWhenUsed/>
+    <w:qFormat/>
+    <w:rsid w:val="002E5403"/>
+    <w:pPr>
+      <w:spacing w:after="200" w:line="240" w:lineRule="auto"/>
+    </w:pPr>
+    <w:rPr>
+      <w:i/>
+      <w:iCs/>
+      <w:color w:val="44546A" w:themeColor="text2"/>
+      <w:sz w:val="18"/>
+      <w:szCs w:val="18"/>
+    </w:rPr>
+  </w:style>
+  <w:style w:type="character" w:styleId="a4">
+    <w:name w:val="Hyperlink"/>
+    <w:basedOn w:val="a0"/>
+    <w:uiPriority w:val="99"/>
+    <w:unhideWhenUsed/>
+    <w:rsid w:val="005B4C11"/>
+    <w:rPr>
+      <w:color w:val="0563C1" w:themeColor="hyperlink"/>
+      <w:u w:val="single"/>
+    </w:rPr>
+  </w:style>
+  <w:style w:type="character" w:styleId="a5">
+    <w:name w:val="Unresolved Mention"/>
+    <w:basedOn w:val="a0"/>
+    <w:uiPriority w:val="99"/>
+    <w:semiHidden/>
+    <w:unhideWhenUsed/>
+    <w:rsid w:val="005B4C11"/>
+    <w:rPr>
+      <w:color w:val="605E5C"/>
+      <w:shd w:val="clear" w:color="auto" w:fill="E1DFDD"/>
+    </w:rPr>
+  </w:style>
 </w:styles>
 </file>
 

--- a/linux/лаба3.docx
+++ b/linux/лаба3.docx
@@ -63,23 +63,7 @@
           <w:sz w:val="28"/>
           <w:szCs w:val="28"/>
         </w:rPr>
-        <w:t>(ФГБОУ ВО «</w:t>
-      </w:r>
-      <w:proofErr w:type="spellStart"/>
-      <w:r>
-        <w:rPr>
-          <w:sz w:val="28"/>
-          <w:szCs w:val="28"/>
-        </w:rPr>
-        <w:t>КубГУ</w:t>
-      </w:r>
-      <w:proofErr w:type="spellEnd"/>
-      <w:r>
-        <w:rPr>
-          <w:sz w:val="28"/>
-          <w:szCs w:val="28"/>
-        </w:rPr>
-        <w:t>»)</w:t>
+        <w:t>(ФГБОУ ВО «КубГУ»)</w:t>
       </w:r>
     </w:p>
     <w:p>
@@ -197,7 +181,14 @@
           <w:sz w:val="28"/>
           <w:szCs w:val="28"/>
         </w:rPr>
-        <w:t>О выполнении лабораторной работы № 2</w:t>
+        <w:t xml:space="preserve">О выполнении лабораторной работы № </w:t>
+      </w:r>
+      <w:r>
+        <w:rPr>
+          <w:sz w:val="28"/>
+          <w:szCs w:val="28"/>
+        </w:rPr>
+        <w:t>3</w:t>
       </w:r>
     </w:p>
     <w:p>
@@ -469,36 +460,8 @@
           <w:sz w:val="28"/>
           <w:szCs w:val="28"/>
         </w:rPr>
-        <w:t xml:space="preserve">для проектирования офиса предприятия, занимающегося разработкой </w:t>
-      </w:r>
-      <w:proofErr w:type="spellStart"/>
-      <w:r>
-        <w:rPr>
-          <w:rFonts w:cs="Times New Roman"/>
-          <w:sz w:val="28"/>
-          <w:szCs w:val="28"/>
-        </w:rPr>
-        <w:t>software</w:t>
-      </w:r>
-      <w:proofErr w:type="spellEnd"/>
-      <w:r>
-        <w:rPr>
-          <w:rFonts w:cs="Times New Roman"/>
-          <w:sz w:val="28"/>
-          <w:szCs w:val="28"/>
-        </w:rPr>
-        <w:t xml:space="preserve"> и </w:t>
-      </w:r>
-      <w:proofErr w:type="spellStart"/>
-      <w:r>
-        <w:rPr>
-          <w:rFonts w:cs="Times New Roman"/>
-          <w:sz w:val="28"/>
-          <w:szCs w:val="28"/>
-        </w:rPr>
-        <w:t>hardware</w:t>
-      </w:r>
-      <w:proofErr w:type="spellEnd"/>
+        <w:t>для проектирования офиса предприятия, занимающегося разработкой software и hardware</w:t>
+      </w:r>
       <w:r>
         <w:rPr>
           <w:rFonts w:cs="Times New Roman"/>
@@ -594,34 +557,15 @@
           <w:rFonts w:cs="Times New Roman"/>
           <w:sz w:val="28"/>
           <w:szCs w:val="28"/>
-          <w:lang w:val="en-US"/>
-        </w:rPr>
-      </w:pPr>
-      <w:r>
-        <w:rPr>
-          <w:rFonts w:cs="Times New Roman"/>
-          <w:sz w:val="28"/>
-          <w:szCs w:val="28"/>
-        </w:rPr>
-        <w:t xml:space="preserve">В качество ОС будем использовать Ubuntu — дистрибутив GNU/Linux, основанный на </w:t>
-      </w:r>
-      <w:proofErr w:type="spellStart"/>
-      <w:r>
-        <w:rPr>
-          <w:rFonts w:cs="Times New Roman"/>
-          <w:sz w:val="28"/>
-          <w:szCs w:val="28"/>
-        </w:rPr>
-        <w:t>Debian</w:t>
-      </w:r>
-      <w:proofErr w:type="spellEnd"/>
-      <w:r>
-        <w:rPr>
-          <w:rFonts w:cs="Times New Roman"/>
-          <w:sz w:val="28"/>
-          <w:szCs w:val="28"/>
-        </w:rPr>
-        <w:t xml:space="preserve"> GNU/Linux.</w:t>
+        </w:rPr>
+      </w:pPr>
+      <w:r>
+        <w:rPr>
+          <w:rFonts w:cs="Times New Roman"/>
+          <w:sz w:val="28"/>
+          <w:szCs w:val="28"/>
+        </w:rPr>
+        <w:t>В качество ОС будем использовать Ubuntu — дистрибутив GNU/Linux, основанный на Debian GNU/Linux.</w:t>
       </w:r>
     </w:p>
     <w:p>
@@ -631,7 +575,6 @@
         <w:rPr>
           <w:rFonts w:cs="Times New Roman"/>
           <w:szCs w:val="24"/>
-          <w:lang w:val="en-US"/>
         </w:rPr>
       </w:pPr>
     </w:p>
@@ -774,13 +717,57 @@
           <w:sz w:val="28"/>
           <w:szCs w:val="28"/>
         </w:rPr>
+        <w:t xml:space="preserve"> — интерфейс </w:t>
+      </w:r>
+      <w:r>
+        <w:rPr>
+          <w:i w:val="0"/>
+          <w:iCs w:val="0"/>
+          <w:color w:val="000000" w:themeColor="text1"/>
+          <w:sz w:val="28"/>
+          <w:szCs w:val="28"/>
+          <w:lang w:val="en-US"/>
+        </w:rPr>
+        <w:t>Ubuntu</w:t>
+      </w:r>
+    </w:p>
+    <w:p>
+      <w:pPr>
+        <w:spacing w:after="0" w:line="360" w:lineRule="auto"/>
+      </w:pPr>
+    </w:p>
+    <w:p>
+      <w:pPr>
+        <w:spacing w:after="0" w:line="360" w:lineRule="auto"/>
+        <w:ind w:firstLine="708"/>
+        <w:rPr>
+          <w:sz w:val="28"/>
+          <w:szCs w:val="28"/>
+        </w:rPr>
+      </w:pPr>
+      <w:r>
+        <w:rPr>
+          <w:sz w:val="28"/>
+          <w:szCs w:val="28"/>
+        </w:rPr>
+        <w:t xml:space="preserve">Для разработчиков необходим редактор кода, который имеет возможность подключения к удаленным серверам (сервера находятся у заказчика), для этих целей подходит </w:t>
+      </w:r>
+      <w:r>
+        <w:rPr>
+          <w:sz w:val="28"/>
+          <w:szCs w:val="28"/>
+        </w:rPr>
+        <w:t xml:space="preserve"> VSCodium</w:t>
+      </w:r>
+      <w:r>
+        <w:rPr>
+          <w:sz w:val="28"/>
+          <w:szCs w:val="28"/>
+        </w:rPr>
         <w:t xml:space="preserve"> </w:t>
       </w:r>
       <w:r>
         <w:rPr>
-          <w:i w:val="0"/>
-          <w:iCs w:val="0"/>
-          <w:color w:val="000000" w:themeColor="text1"/>
           <w:sz w:val="28"/>
           <w:szCs w:val="28"/>
         </w:rPr>
@@ -788,113 +775,10 @@
       </w:r>
       <w:r>
         <w:rPr>
-          <w:i w:val="0"/>
-          <w:iCs w:val="0"/>
-          <w:color w:val="000000" w:themeColor="text1"/>
-          <w:sz w:val="28"/>
-          <w:szCs w:val="28"/>
-        </w:rPr>
-        <w:t xml:space="preserve"> интерфейс </w:t>
-      </w:r>
-      <w:r>
-        <w:rPr>
-          <w:i w:val="0"/>
-          <w:iCs w:val="0"/>
-          <w:color w:val="000000" w:themeColor="text1"/>
-          <w:sz w:val="28"/>
-          <w:szCs w:val="28"/>
-          <w:lang w:val="en-US"/>
-        </w:rPr>
-        <w:t>Ubuntu</w:t>
-      </w:r>
-    </w:p>
-    <w:p>
-      <w:pPr>
-        <w:spacing w:after="0" w:line="360" w:lineRule="auto"/>
-      </w:pPr>
-    </w:p>
-    <w:p>
-      <w:pPr>
-        <w:spacing w:after="0" w:line="360" w:lineRule="auto"/>
-        <w:ind w:firstLine="708"/>
-        <w:rPr>
-          <w:sz w:val="28"/>
-          <w:szCs w:val="28"/>
-        </w:rPr>
-      </w:pPr>
-      <w:r>
-        <w:rPr>
-          <w:sz w:val="28"/>
-          <w:szCs w:val="28"/>
-        </w:rPr>
-        <w:t xml:space="preserve">Для разработчиков необходим редактор кода, который имеет возможность подключения к удаленным серверам (сервера находятся у заказчика), для этих целей подходит </w:t>
-      </w:r>
-      <w:r>
-        <w:rPr>
-          <w:sz w:val="28"/>
-          <w:szCs w:val="28"/>
-        </w:rPr>
-        <w:t xml:space="preserve"> </w:t>
-      </w:r>
-      <w:proofErr w:type="spellStart"/>
-      <w:r>
-        <w:rPr>
-          <w:sz w:val="28"/>
-          <w:szCs w:val="28"/>
-        </w:rPr>
-        <w:t>VSCodium</w:t>
-      </w:r>
-      <w:proofErr w:type="spellEnd"/>
-      <w:r>
-        <w:rPr>
-          <w:sz w:val="28"/>
-          <w:szCs w:val="28"/>
-        </w:rPr>
-        <w:t xml:space="preserve"> </w:t>
-      </w:r>
-      <w:r>
-        <w:rPr>
-          <w:sz w:val="28"/>
-          <w:szCs w:val="28"/>
-        </w:rPr>
-        <w:t>—</w:t>
-      </w:r>
-      <w:r>
-        <w:rPr>
-          <w:sz w:val="28"/>
-          <w:szCs w:val="28"/>
-        </w:rPr>
-        <w:t xml:space="preserve"> сборка редактора кода Visual Studio Code (</w:t>
-      </w:r>
-      <w:proofErr w:type="spellStart"/>
-      <w:r>
-        <w:rPr>
-          <w:sz w:val="28"/>
-          <w:szCs w:val="28"/>
-        </w:rPr>
-        <w:t>VSCode</w:t>
-      </w:r>
-      <w:proofErr w:type="spellEnd"/>
-      <w:r>
-        <w:rPr>
-          <w:sz w:val="28"/>
-          <w:szCs w:val="28"/>
-        </w:rPr>
-        <w:t>)</w:t>
-      </w:r>
-      <w:r>
-        <w:rPr>
-          <w:sz w:val="28"/>
-          <w:szCs w:val="28"/>
-        </w:rPr>
-        <w:t xml:space="preserve"> </w:t>
-      </w:r>
-      <w:r>
-        <w:rPr>
-          <w:sz w:val="28"/>
-          <w:szCs w:val="28"/>
-        </w:rPr>
-        <w:t xml:space="preserve">— функциональный редактор кода от компании Microsoft. Распространяется бесплатно, имеет открытый исходный код (Open </w:t>
+          <w:sz w:val="28"/>
+          <w:szCs w:val="28"/>
+        </w:rPr>
+        <w:t xml:space="preserve"> сборка редактора кода Visual Studio Code (VSCode) — функциональный редактор кода от компании Microsoft. Распространяется бесплатно, имеет открытый исходный код (Open </w:t>
       </w:r>
       <w:r>
         <w:rPr>
@@ -902,56 +786,7 @@
           <w:szCs w:val="28"/>
         </w:rPr>
         <w:lastRenderedPageBreak/>
-        <w:t>Source)</w:t>
-      </w:r>
-      <w:r>
-        <w:rPr>
-          <w:sz w:val="28"/>
-          <w:szCs w:val="28"/>
-        </w:rPr>
-        <w:t>.</w:t>
-      </w:r>
-      <w:r>
-        <w:rPr>
-          <w:sz w:val="28"/>
-          <w:szCs w:val="28"/>
-        </w:rPr>
-        <w:t xml:space="preserve"> </w:t>
-      </w:r>
-      <w:r>
-        <w:rPr>
-          <w:sz w:val="28"/>
-          <w:szCs w:val="28"/>
-        </w:rPr>
-        <w:t>С</w:t>
-      </w:r>
-      <w:r>
-        <w:rPr>
-          <w:sz w:val="28"/>
-          <w:szCs w:val="28"/>
-        </w:rPr>
-        <w:t>одерж</w:t>
-      </w:r>
-      <w:r>
-        <w:rPr>
-          <w:sz w:val="28"/>
-          <w:szCs w:val="28"/>
-        </w:rPr>
-        <w:t>ит</w:t>
-      </w:r>
-      <w:r>
-        <w:rPr>
-          <w:sz w:val="28"/>
-          <w:szCs w:val="28"/>
-        </w:rPr>
-        <w:t xml:space="preserve"> только свободные компоненты, почищен от элементов бренда Microsoft и избавленная от кода для сбора телеметрии</w:t>
-      </w:r>
-      <w:r>
-        <w:rPr>
-          <w:sz w:val="28"/>
-          <w:szCs w:val="28"/>
-        </w:rPr>
-        <w:t>.</w:t>
+        <w:t>Source). Содержит только свободные компоненты, почищен от элементов бренда Microsoft и избавленная от кода для сбора телеметрии.</w:t>
       </w:r>
     </w:p>
     <w:p>
@@ -985,30 +820,7 @@
           <w:sz w:val="28"/>
           <w:szCs w:val="28"/>
         </w:rPr>
-        <w:t xml:space="preserve"> и выбираем “</w:t>
-      </w:r>
-      <w:proofErr w:type="spellStart"/>
-      <w:r>
-        <w:rPr>
-          <w:sz w:val="28"/>
-          <w:szCs w:val="28"/>
-        </w:rPr>
-        <w:t>codium</w:t>
-      </w:r>
-      <w:proofErr w:type="spellEnd"/>
-      <w:r>
-        <w:rPr>
-          <w:sz w:val="28"/>
-          <w:szCs w:val="28"/>
-        </w:rPr>
-        <w:t>_</w:t>
-      </w:r>
-      <w:r>
-        <w:rPr>
-          <w:sz w:val="28"/>
-          <w:szCs w:val="28"/>
-        </w:rPr>
-        <w:t>[версия</w:t>
+        <w:t xml:space="preserve"> и выбираем “codium_[версия</w:t>
       </w:r>
       <w:r>
         <w:rPr>
@@ -1186,364 +998,209 @@
           <w:sz w:val="28"/>
           <w:szCs w:val="28"/>
         </w:rPr>
+        <w:t xml:space="preserve"> — интерфейс VSCodium</w:t>
+      </w:r>
+    </w:p>
+    <w:p>
+      <w:pPr>
+        <w:spacing w:after="0" w:line="360" w:lineRule="auto"/>
+      </w:pPr>
+    </w:p>
+    <w:p>
+      <w:pPr>
+        <w:spacing w:after="0" w:line="360" w:lineRule="auto"/>
+        <w:rPr>
+          <w:sz w:val="28"/>
+          <w:szCs w:val="24"/>
+        </w:rPr>
+      </w:pPr>
+      <w:r>
+        <w:tab/>
+      </w:r>
+      <w:r>
+        <w:rPr>
+          <w:sz w:val="28"/>
+          <w:szCs w:val="24"/>
+        </w:rPr>
+        <w:t xml:space="preserve">Для работы с </w:t>
+      </w:r>
+      <w:r>
+        <w:rPr>
+          <w:sz w:val="28"/>
+          <w:szCs w:val="24"/>
+          <w:lang w:val="en-US"/>
+        </w:rPr>
+        <w:t>html</w:t>
+      </w:r>
+      <w:r>
+        <w:rPr>
+          <w:sz w:val="28"/>
+          <w:szCs w:val="24"/>
+        </w:rPr>
+        <w:t xml:space="preserve"> скачаем расширение HTML Snippets, для работы с </w:t>
+      </w:r>
+      <w:r>
+        <w:rPr>
+          <w:sz w:val="28"/>
+          <w:szCs w:val="24"/>
+          <w:lang w:val="en-US"/>
+        </w:rPr>
+        <w:t>CSS</w:t>
+      </w:r>
+      <w:r>
+        <w:rPr>
+          <w:sz w:val="28"/>
+          <w:szCs w:val="24"/>
+        </w:rPr>
+        <w:t xml:space="preserve"> расширение CSS Language Basics, для работы с </w:t>
+      </w:r>
+      <w:r>
+        <w:rPr>
+          <w:sz w:val="28"/>
+          <w:szCs w:val="24"/>
+          <w:lang w:val="en-US"/>
+        </w:rPr>
+        <w:t>JS</w:t>
+      </w:r>
+      <w:r>
+        <w:rPr>
+          <w:sz w:val="28"/>
+          <w:szCs w:val="24"/>
+        </w:rPr>
+        <w:t xml:space="preserve"> JavaScript Language Basics, для работы с </w:t>
+      </w:r>
+      <w:r>
+        <w:rPr>
+          <w:sz w:val="28"/>
+          <w:szCs w:val="24"/>
+          <w:lang w:val="en-US"/>
+        </w:rPr>
+        <w:t>php</w:t>
+      </w:r>
+      <w:r>
+        <w:rPr>
+          <w:sz w:val="28"/>
+          <w:szCs w:val="24"/>
+        </w:rPr>
+        <w:t xml:space="preserve"> расширение PHP Language Basics, для удаленного подключения к серверу по протоколу </w:t>
+      </w:r>
+      <w:r>
+        <w:rPr>
+          <w:sz w:val="28"/>
+          <w:szCs w:val="24"/>
+          <w:lang w:val="en-US"/>
+        </w:rPr>
+        <w:t>ssh</w:t>
+      </w:r>
+      <w:r>
+        <w:rPr>
+          <w:sz w:val="28"/>
+          <w:szCs w:val="24"/>
+        </w:rPr>
+        <w:t xml:space="preserve"> в VSCodium есть встроенные </w:t>
+      </w:r>
+      <w:r>
+        <w:rPr>
+          <w:sz w:val="28"/>
+          <w:szCs w:val="24"/>
+        </w:rPr>
+        <w:t>инструменты</w:t>
+      </w:r>
+      <w:r>
+        <w:rPr>
+          <w:sz w:val="28"/>
+          <w:szCs w:val="24"/>
+        </w:rPr>
+        <w:t>.</w:t>
+      </w:r>
+      <w:r>
+        <w:rPr>
+          <w:sz w:val="28"/>
+          <w:szCs w:val="24"/>
+        </w:rPr>
+        <w:t xml:space="preserve"> Просмотр верстки будем производить в предустановленном браузере </w:t>
+      </w:r>
+      <w:r>
+        <w:rPr>
+          <w:sz w:val="28"/>
+          <w:szCs w:val="24"/>
+          <w:lang w:val="en-US"/>
+        </w:rPr>
+        <w:t>Firefox</w:t>
+      </w:r>
+      <w:r>
+        <w:rPr>
+          <w:sz w:val="28"/>
+          <w:szCs w:val="24"/>
+        </w:rPr>
+        <w:t>.</w:t>
+      </w:r>
+    </w:p>
+    <w:p>
+      <w:pPr>
+        <w:spacing w:after="0" w:line="360" w:lineRule="auto"/>
+        <w:rPr>
+          <w:rFonts w:cs="Times New Roman"/>
+          <w:sz w:val="28"/>
+          <w:szCs w:val="28"/>
+        </w:rPr>
+      </w:pPr>
+      <w:r>
+        <w:rPr>
+          <w:sz w:val="28"/>
+          <w:szCs w:val="24"/>
+        </w:rPr>
+        <w:tab/>
+      </w:r>
+      <w:r>
+        <w:rPr>
+          <w:sz w:val="28"/>
+          <w:szCs w:val="24"/>
+        </w:rPr>
+        <w:t>Для</w:t>
+      </w:r>
+      <w:r>
+        <w:rPr>
+          <w:rFonts w:cs="Times New Roman"/>
+          <w:sz w:val="28"/>
+          <w:szCs w:val="28"/>
+        </w:rPr>
         <w:t xml:space="preserve"> </w:t>
       </w:r>
       <w:r>
         <w:rPr>
-          <w:i w:val="0"/>
-          <w:iCs w:val="0"/>
-          <w:color w:val="000000" w:themeColor="text1"/>
-          <w:sz w:val="28"/>
-          <w:szCs w:val="28"/>
-        </w:rPr>
-        <w:t>—</w:t>
-      </w:r>
-      <w:r>
-        <w:rPr>
-          <w:i w:val="0"/>
-          <w:iCs w:val="0"/>
-          <w:color w:val="000000" w:themeColor="text1"/>
-          <w:sz w:val="28"/>
-          <w:szCs w:val="28"/>
-        </w:rPr>
-        <w:t xml:space="preserve"> интерфейс </w:t>
-      </w:r>
-      <w:proofErr w:type="spellStart"/>
-      <w:r>
-        <w:rPr>
-          <w:i w:val="0"/>
-          <w:iCs w:val="0"/>
-          <w:color w:val="000000" w:themeColor="text1"/>
-          <w:sz w:val="28"/>
-          <w:szCs w:val="28"/>
-        </w:rPr>
-        <w:t>VSCodium</w:t>
-      </w:r>
-      <w:proofErr w:type="spellEnd"/>
-    </w:p>
-    <w:p>
-      <w:pPr>
-        <w:spacing w:after="0" w:line="360" w:lineRule="auto"/>
-      </w:pPr>
-    </w:p>
-    <w:p>
-      <w:pPr>
-        <w:spacing w:after="0" w:line="360" w:lineRule="auto"/>
-        <w:rPr>
-          <w:sz w:val="28"/>
-          <w:szCs w:val="24"/>
-          <w:lang w:val="en-US"/>
-        </w:rPr>
-      </w:pPr>
-      <w:r>
+          <w:rFonts w:cs="Times New Roman"/>
+          <w:sz w:val="28"/>
+          <w:szCs w:val="28"/>
+        </w:rPr>
+        <w:t>бухгалтер</w:t>
+      </w:r>
+      <w:r>
+        <w:rPr>
+          <w:rFonts w:cs="Times New Roman"/>
+          <w:sz w:val="28"/>
+          <w:szCs w:val="28"/>
+        </w:rPr>
+        <w:t>а необходим офисный пакет, в частности приложение для работы с документами, таблицами, и калькулятор.</w:t>
+      </w:r>
+    </w:p>
+    <w:p>
+      <w:pPr>
+        <w:spacing w:after="0" w:line="360" w:lineRule="auto"/>
+        <w:rPr>
+          <w:rFonts w:cs="Times New Roman"/>
+          <w:sz w:val="28"/>
+          <w:szCs w:val="28"/>
+        </w:rPr>
+      </w:pPr>
+      <w:r>
+        <w:rPr>
+          <w:rFonts w:cs="Times New Roman"/>
+          <w:sz w:val="28"/>
+          <w:szCs w:val="28"/>
+        </w:rPr>
         <w:tab/>
-      </w:r>
-      <w:r>
-        <w:rPr>
-          <w:sz w:val="28"/>
-          <w:szCs w:val="24"/>
-        </w:rPr>
-        <w:t xml:space="preserve">Для работы с </w:t>
-      </w:r>
-      <w:r>
-        <w:rPr>
-          <w:sz w:val="28"/>
-          <w:szCs w:val="24"/>
-          <w:lang w:val="en-US"/>
-        </w:rPr>
-        <w:t>html</w:t>
-      </w:r>
-      <w:r>
-        <w:rPr>
-          <w:sz w:val="28"/>
-          <w:szCs w:val="24"/>
-        </w:rPr>
-        <w:t xml:space="preserve"> скачаем расширение </w:t>
-      </w:r>
-      <w:r>
-        <w:rPr>
-          <w:sz w:val="28"/>
-          <w:szCs w:val="24"/>
-        </w:rPr>
-        <w:t xml:space="preserve">HTML </w:t>
-      </w:r>
-      <w:proofErr w:type="spellStart"/>
-      <w:r>
-        <w:rPr>
-          <w:sz w:val="28"/>
-          <w:szCs w:val="24"/>
-        </w:rPr>
-        <w:t>Snippets</w:t>
-      </w:r>
-      <w:proofErr w:type="spellEnd"/>
-      <w:r>
-        <w:rPr>
-          <w:sz w:val="28"/>
-          <w:szCs w:val="24"/>
-        </w:rPr>
-        <w:t xml:space="preserve">, для работы с </w:t>
-      </w:r>
-      <w:r>
-        <w:rPr>
-          <w:sz w:val="28"/>
-          <w:szCs w:val="24"/>
-          <w:lang w:val="en-US"/>
-        </w:rPr>
-        <w:t>CSS</w:t>
-      </w:r>
-      <w:r>
-        <w:rPr>
-          <w:sz w:val="28"/>
-          <w:szCs w:val="24"/>
-        </w:rPr>
-        <w:t xml:space="preserve"> расширение </w:t>
-      </w:r>
-      <w:r>
-        <w:rPr>
-          <w:sz w:val="28"/>
-          <w:szCs w:val="24"/>
-        </w:rPr>
-        <w:t xml:space="preserve">CSS Language </w:t>
-      </w:r>
-      <w:proofErr w:type="spellStart"/>
-      <w:r>
-        <w:rPr>
-          <w:sz w:val="28"/>
-          <w:szCs w:val="24"/>
-        </w:rPr>
-        <w:t>Basics</w:t>
-      </w:r>
-      <w:proofErr w:type="spellEnd"/>
-      <w:r>
-        <w:rPr>
-          <w:sz w:val="28"/>
-          <w:szCs w:val="24"/>
-        </w:rPr>
-        <w:t xml:space="preserve">, для работы с </w:t>
-      </w:r>
-      <w:r>
-        <w:rPr>
-          <w:sz w:val="28"/>
-          <w:szCs w:val="24"/>
-          <w:lang w:val="en-US"/>
-        </w:rPr>
-        <w:t>JS</w:t>
-      </w:r>
-      <w:r>
-        <w:rPr>
-          <w:sz w:val="28"/>
-          <w:szCs w:val="24"/>
-        </w:rPr>
-        <w:t xml:space="preserve"> </w:t>
-      </w:r>
-      <w:r>
-        <w:rPr>
-          <w:sz w:val="28"/>
-          <w:szCs w:val="24"/>
-        </w:rPr>
-        <w:t xml:space="preserve">JavaScript Language </w:t>
-      </w:r>
-      <w:proofErr w:type="spellStart"/>
-      <w:r>
-        <w:rPr>
-          <w:sz w:val="28"/>
-          <w:szCs w:val="24"/>
-        </w:rPr>
-        <w:t>Basics</w:t>
-      </w:r>
-      <w:proofErr w:type="spellEnd"/>
-      <w:r>
-        <w:rPr>
-          <w:sz w:val="28"/>
-          <w:szCs w:val="24"/>
-        </w:rPr>
-        <w:t xml:space="preserve">, для работы с </w:t>
-      </w:r>
-      <w:r>
-        <w:rPr>
-          <w:sz w:val="28"/>
-          <w:szCs w:val="24"/>
-          <w:lang w:val="en-US"/>
-        </w:rPr>
-        <w:t>php</w:t>
-      </w:r>
-      <w:r>
-        <w:rPr>
-          <w:sz w:val="28"/>
-          <w:szCs w:val="24"/>
-        </w:rPr>
-        <w:t xml:space="preserve"> расширение </w:t>
-      </w:r>
-      <w:r>
-        <w:rPr>
-          <w:sz w:val="28"/>
-          <w:szCs w:val="24"/>
-        </w:rPr>
-        <w:t xml:space="preserve">PHP Language </w:t>
-      </w:r>
-      <w:proofErr w:type="spellStart"/>
-      <w:r>
-        <w:rPr>
-          <w:sz w:val="28"/>
-          <w:szCs w:val="24"/>
-        </w:rPr>
-        <w:t>Basics</w:t>
-      </w:r>
-      <w:proofErr w:type="spellEnd"/>
-      <w:r>
-        <w:rPr>
-          <w:sz w:val="28"/>
-          <w:szCs w:val="24"/>
-        </w:rPr>
-        <w:t xml:space="preserve">, для удаленного подключения к серверу по протоколу </w:t>
-      </w:r>
-      <w:proofErr w:type="spellStart"/>
-      <w:r>
-        <w:rPr>
-          <w:sz w:val="28"/>
-          <w:szCs w:val="24"/>
-          <w:lang w:val="en-US"/>
-        </w:rPr>
-        <w:t>ssh</w:t>
-      </w:r>
-      <w:proofErr w:type="spellEnd"/>
-      <w:r>
-        <w:rPr>
-          <w:sz w:val="28"/>
-          <w:szCs w:val="24"/>
-        </w:rPr>
-        <w:t xml:space="preserve"> в </w:t>
-      </w:r>
-      <w:proofErr w:type="spellStart"/>
-      <w:r>
-        <w:rPr>
-          <w:sz w:val="28"/>
-          <w:szCs w:val="24"/>
-        </w:rPr>
-        <w:t>VSCodium</w:t>
-      </w:r>
-      <w:proofErr w:type="spellEnd"/>
-      <w:r>
-        <w:rPr>
-          <w:sz w:val="28"/>
-          <w:szCs w:val="24"/>
-        </w:rPr>
-        <w:t xml:space="preserve"> есть встроенные </w:t>
-      </w:r>
-      <w:r>
-        <w:rPr>
-          <w:sz w:val="28"/>
-          <w:szCs w:val="24"/>
-        </w:rPr>
-        <w:t>инструменты</w:t>
-      </w:r>
-      <w:r>
-        <w:rPr>
-          <w:sz w:val="28"/>
-          <w:szCs w:val="24"/>
-        </w:rPr>
-        <w:t>.</w:t>
-      </w:r>
-      <w:r>
-        <w:rPr>
-          <w:sz w:val="28"/>
-          <w:szCs w:val="24"/>
-        </w:rPr>
-        <w:t xml:space="preserve"> Просмотр верстки будем производить в предустановленном браузере </w:t>
-      </w:r>
-      <w:r>
-        <w:rPr>
-          <w:sz w:val="28"/>
-          <w:szCs w:val="24"/>
-          <w:lang w:val="en-US"/>
-        </w:rPr>
-        <w:t>Firefox.</w:t>
-      </w:r>
-    </w:p>
-    <w:p>
-      <w:pPr>
-        <w:spacing w:after="0" w:line="360" w:lineRule="auto"/>
-        <w:rPr>
-          <w:rFonts w:cs="Times New Roman"/>
-          <w:sz w:val="28"/>
-          <w:szCs w:val="28"/>
-        </w:rPr>
-      </w:pPr>
-      <w:r>
-        <w:rPr>
-          <w:sz w:val="28"/>
-          <w:szCs w:val="24"/>
-          <w:lang w:val="en-US"/>
-        </w:rPr>
-        <w:tab/>
-      </w:r>
-      <w:r>
-        <w:rPr>
-          <w:sz w:val="28"/>
-          <w:szCs w:val="24"/>
-        </w:rPr>
-        <w:t>Для</w:t>
-      </w:r>
-      <w:r>
-        <w:rPr>
-          <w:rFonts w:cs="Times New Roman"/>
-          <w:sz w:val="28"/>
-          <w:szCs w:val="28"/>
-        </w:rPr>
-        <w:t xml:space="preserve"> </w:t>
-      </w:r>
-      <w:r>
-        <w:rPr>
-          <w:rFonts w:cs="Times New Roman"/>
-          <w:sz w:val="28"/>
-          <w:szCs w:val="28"/>
-        </w:rPr>
-        <w:t>бухгалтер</w:t>
-      </w:r>
-      <w:r>
-        <w:rPr>
-          <w:rFonts w:cs="Times New Roman"/>
-          <w:sz w:val="28"/>
-          <w:szCs w:val="28"/>
-        </w:rPr>
-        <w:t>а необходим офисный пакет, в частности приложение для работы с документами, таблицами, и калькулятор.</w:t>
-      </w:r>
-    </w:p>
-    <w:p>
-      <w:pPr>
-        <w:spacing w:after="0" w:line="360" w:lineRule="auto"/>
-        <w:rPr>
-          <w:rFonts w:cs="Times New Roman"/>
-          <w:sz w:val="28"/>
-          <w:szCs w:val="28"/>
-        </w:rPr>
-      </w:pPr>
-      <w:r>
-        <w:rPr>
-          <w:rFonts w:cs="Times New Roman"/>
-          <w:sz w:val="28"/>
-          <w:szCs w:val="28"/>
-        </w:rPr>
-        <w:tab/>
-        <w:t xml:space="preserve">Для редактирования </w:t>
-      </w:r>
-      <w:proofErr w:type="spellStart"/>
-      <w:r>
-        <w:rPr>
-          <w:rFonts w:cs="Times New Roman"/>
-          <w:sz w:val="28"/>
-          <w:szCs w:val="28"/>
-        </w:rPr>
-        <w:t>докуметов</w:t>
-      </w:r>
-      <w:proofErr w:type="spellEnd"/>
-      <w:r>
-        <w:rPr>
-          <w:rFonts w:cs="Times New Roman"/>
-          <w:sz w:val="28"/>
-          <w:szCs w:val="28"/>
-        </w:rPr>
-        <w:t xml:space="preserve"> используем </w:t>
+        <w:t xml:space="preserve">Для редактирования докуметов используем </w:t>
       </w:r>
       <w:r>
         <w:rPr>
@@ -1733,21 +1390,84 @@
           <w:color w:val="000000" w:themeColor="text1"/>
           <w:sz w:val="28"/>
           <w:szCs w:val="28"/>
+        </w:rPr>
+      </w:pPr>
+      <w:r>
+        <w:rPr>
+          <w:i w:val="0"/>
+          <w:iCs w:val="0"/>
+          <w:color w:val="000000" w:themeColor="text1"/>
+          <w:sz w:val="28"/>
+          <w:szCs w:val="28"/>
+        </w:rPr>
+        <w:t xml:space="preserve">Рисунок </w:t>
+      </w:r>
+      <w:r>
+        <w:rPr>
+          <w:i w:val="0"/>
+          <w:iCs w:val="0"/>
+          <w:color w:val="000000" w:themeColor="text1"/>
+          <w:sz w:val="28"/>
+          <w:szCs w:val="28"/>
+        </w:rPr>
+        <w:t xml:space="preserve">3 </w:t>
+      </w:r>
+      <w:r>
+        <w:rPr>
+          <w:i w:val="0"/>
+          <w:iCs w:val="0"/>
+          <w:color w:val="000000" w:themeColor="text1"/>
+          <w:sz w:val="28"/>
+          <w:szCs w:val="28"/>
+        </w:rPr>
+        <w:t>—</w:t>
+      </w:r>
+      <w:r>
+        <w:rPr>
+          <w:i w:val="0"/>
+          <w:iCs w:val="0"/>
+          <w:color w:val="000000" w:themeColor="text1"/>
+          <w:sz w:val="28"/>
+          <w:szCs w:val="28"/>
+        </w:rPr>
+        <w:t xml:space="preserve"> </w:t>
+      </w:r>
+      <w:r>
+        <w:rPr>
+          <w:i w:val="0"/>
+          <w:iCs w:val="0"/>
+          <w:color w:val="000000" w:themeColor="text1"/>
+          <w:sz w:val="28"/>
+          <w:szCs w:val="28"/>
+        </w:rPr>
+        <w:t xml:space="preserve">Интерфейс </w:t>
+      </w:r>
+      <w:r>
+        <w:rPr>
+          <w:rFonts w:cs="Times New Roman"/>
+          <w:i w:val="0"/>
+          <w:iCs w:val="0"/>
+          <w:color w:val="000000" w:themeColor="text1"/>
+          <w:sz w:val="28"/>
+          <w:szCs w:val="28"/>
           <w:lang w:val="en-US"/>
         </w:rPr>
-      </w:pPr>
-      <w:r>
-        <w:rPr>
-          <w:i w:val="0"/>
-          <w:iCs w:val="0"/>
-          <w:color w:val="000000" w:themeColor="text1"/>
-          <w:sz w:val="28"/>
-          <w:szCs w:val="28"/>
-        </w:rPr>
-        <w:t xml:space="preserve">Рисунок </w:t>
-      </w:r>
-      <w:r>
-        <w:rPr>
+        <w:t>LibreOffice</w:t>
+      </w:r>
+      <w:r>
+        <w:rPr>
+          <w:rFonts w:cs="Times New Roman"/>
+          <w:i w:val="0"/>
+          <w:iCs w:val="0"/>
+          <w:color w:val="000000" w:themeColor="text1"/>
+          <w:sz w:val="28"/>
+          <w:szCs w:val="28"/>
+        </w:rPr>
+        <w:t xml:space="preserve"> </w:t>
+      </w:r>
+      <w:r>
+        <w:rPr>
+          <w:rFonts w:cs="Times New Roman"/>
           <w:i w:val="0"/>
           <w:iCs w:val="0"/>
           <w:color w:val="000000" w:themeColor="text1"/>
@@ -1755,110 +1475,25 @@
           <w:szCs w:val="28"/>
           <w:lang w:val="en-US"/>
         </w:rPr>
-        <w:t xml:space="preserve">3 </w:t>
-      </w:r>
-      <w:r>
-        <w:rPr>
-          <w:i w:val="0"/>
-          <w:iCs w:val="0"/>
-          <w:color w:val="000000" w:themeColor="text1"/>
-          <w:sz w:val="28"/>
-          <w:szCs w:val="28"/>
-        </w:rPr>
-        <w:t>—</w:t>
-      </w:r>
-      <w:r>
-        <w:rPr>
-          <w:i w:val="0"/>
-          <w:iCs w:val="0"/>
-          <w:color w:val="000000" w:themeColor="text1"/>
-          <w:sz w:val="28"/>
-          <w:szCs w:val="28"/>
-          <w:lang w:val="en-US"/>
-        </w:rPr>
-        <w:t xml:space="preserve"> </w:t>
-      </w:r>
-      <w:r>
-        <w:rPr>
-          <w:i w:val="0"/>
-          <w:iCs w:val="0"/>
-          <w:color w:val="000000" w:themeColor="text1"/>
-          <w:sz w:val="28"/>
-          <w:szCs w:val="28"/>
-        </w:rPr>
-        <w:t xml:space="preserve">Интерфейс </w:t>
-      </w:r>
-      <w:r>
-        <w:rPr>
-          <w:rFonts w:cs="Times New Roman"/>
-          <w:i w:val="0"/>
-          <w:iCs w:val="0"/>
-          <w:color w:val="000000" w:themeColor="text1"/>
-          <w:sz w:val="28"/>
-          <w:szCs w:val="28"/>
-          <w:lang w:val="en-US"/>
-        </w:rPr>
-        <w:t>LibreOffice</w:t>
-      </w:r>
-      <w:r>
-        <w:rPr>
-          <w:rFonts w:cs="Times New Roman"/>
-          <w:i w:val="0"/>
-          <w:iCs w:val="0"/>
-          <w:color w:val="000000" w:themeColor="text1"/>
-          <w:sz w:val="28"/>
-          <w:szCs w:val="28"/>
-        </w:rPr>
-        <w:t xml:space="preserve"> </w:t>
-      </w:r>
-      <w:r>
-        <w:rPr>
-          <w:rFonts w:cs="Times New Roman"/>
-          <w:i w:val="0"/>
-          <w:iCs w:val="0"/>
-          <w:color w:val="000000" w:themeColor="text1"/>
-          <w:sz w:val="28"/>
-          <w:szCs w:val="28"/>
-          <w:lang w:val="en-US"/>
-        </w:rPr>
         <w:t>Writer</w:t>
       </w:r>
     </w:p>
     <w:p>
       <w:pPr>
         <w:spacing w:after="0" w:line="360" w:lineRule="auto"/>
-        <w:rPr>
-          <w:lang w:val="en-US"/>
-        </w:rPr>
-      </w:pPr>
-    </w:p>
-    <w:p>
-      <w:pPr>
-        <w:spacing w:after="0" w:line="360" w:lineRule="auto"/>
-      </w:pPr>
-      <w:r>
-        <w:rPr>
-          <w:rFonts w:cs="Times New Roman"/>
-          <w:sz w:val="28"/>
-          <w:szCs w:val="28"/>
-        </w:rPr>
-        <w:t xml:space="preserve">Для редактирования </w:t>
-      </w:r>
-      <w:r>
-        <w:rPr>
-          <w:rFonts w:cs="Times New Roman"/>
-          <w:sz w:val="28"/>
-          <w:szCs w:val="28"/>
-        </w:rPr>
-        <w:t>таблиц</w:t>
-      </w:r>
-      <w:r>
-        <w:rPr>
-          <w:rFonts w:cs="Times New Roman"/>
-          <w:sz w:val="28"/>
-          <w:szCs w:val="28"/>
-        </w:rPr>
-        <w:t xml:space="preserve"> используется </w:t>
+      </w:pPr>
+    </w:p>
+    <w:p>
+      <w:pPr>
+        <w:spacing w:after="0" w:line="360" w:lineRule="auto"/>
+      </w:pPr>
+      <w:r>
+        <w:rPr>
+          <w:rFonts w:cs="Times New Roman"/>
+          <w:sz w:val="28"/>
+          <w:szCs w:val="28"/>
+        </w:rPr>
+        <w:t xml:space="preserve">Для редактирования таблиц используется </w:t>
       </w:r>
       <w:r>
         <w:rPr>
@@ -1966,129 +1601,123 @@
           <w:rFonts w:cs="Times New Roman"/>
           <w:sz w:val="28"/>
           <w:szCs w:val="28"/>
+        </w:rPr>
+      </w:pPr>
+      <w:r>
+        <w:rPr>
+          <w:color w:val="000000" w:themeColor="text1"/>
+          <w:sz w:val="28"/>
+          <w:szCs w:val="28"/>
+        </w:rPr>
+        <w:t xml:space="preserve">Рисунок </w:t>
+      </w:r>
+      <w:r>
+        <w:rPr>
+          <w:color w:val="000000" w:themeColor="text1"/>
+          <w:sz w:val="28"/>
+          <w:szCs w:val="28"/>
+        </w:rPr>
+        <w:t>4</w:t>
+      </w:r>
+      <w:r>
+        <w:rPr>
+          <w:color w:val="000000" w:themeColor="text1"/>
+          <w:sz w:val="28"/>
+          <w:szCs w:val="28"/>
+        </w:rPr>
+        <w:t xml:space="preserve"> </w:t>
+      </w:r>
+      <w:r>
+        <w:rPr>
+          <w:color w:val="000000" w:themeColor="text1"/>
+          <w:sz w:val="28"/>
+          <w:szCs w:val="28"/>
+        </w:rPr>
+        <w:t>—</w:t>
+      </w:r>
+      <w:r>
+        <w:rPr>
+          <w:color w:val="000000" w:themeColor="text1"/>
+          <w:sz w:val="28"/>
+          <w:szCs w:val="28"/>
+        </w:rPr>
+        <w:t xml:space="preserve"> </w:t>
+      </w:r>
+      <w:r>
+        <w:rPr>
+          <w:color w:val="000000" w:themeColor="text1"/>
+          <w:sz w:val="28"/>
+          <w:szCs w:val="28"/>
+        </w:rPr>
+        <w:t xml:space="preserve">Интерфейс </w:t>
+      </w:r>
+      <w:r>
+        <w:rPr>
+          <w:rFonts w:cs="Times New Roman"/>
+          <w:color w:val="000000" w:themeColor="text1"/>
+          <w:sz w:val="28"/>
+          <w:szCs w:val="28"/>
           <w:lang w:val="en-US"/>
         </w:rPr>
-      </w:pPr>
-      <w:r>
-        <w:rPr>
-          <w:color w:val="000000" w:themeColor="text1"/>
-          <w:sz w:val="28"/>
-          <w:szCs w:val="28"/>
-        </w:rPr>
-        <w:t xml:space="preserve">Рисунок </w:t>
-      </w:r>
-      <w:r>
-        <w:rPr>
-          <w:color w:val="000000" w:themeColor="text1"/>
-          <w:sz w:val="28"/>
-          <w:szCs w:val="28"/>
-        </w:rPr>
-        <w:t>4</w:t>
-      </w:r>
-      <w:r>
-        <w:rPr>
-          <w:color w:val="000000" w:themeColor="text1"/>
+        <w:t>LibreOffice</w:t>
+      </w:r>
+      <w:r>
+        <w:rPr>
+          <w:rFonts w:cs="Times New Roman"/>
+          <w:color w:val="000000" w:themeColor="text1"/>
+          <w:sz w:val="28"/>
+          <w:szCs w:val="28"/>
+        </w:rPr>
+        <w:t xml:space="preserve"> </w:t>
+      </w:r>
+      <w:r>
+        <w:rPr>
+          <w:rFonts w:cs="Times New Roman"/>
           <w:sz w:val="28"/>
           <w:szCs w:val="28"/>
           <w:lang w:val="en-US"/>
         </w:rPr>
-        <w:t xml:space="preserve"> </w:t>
-      </w:r>
-      <w:r>
-        <w:rPr>
-          <w:color w:val="000000" w:themeColor="text1"/>
-          <w:sz w:val="28"/>
-          <w:szCs w:val="28"/>
-        </w:rPr>
-        <w:t>—</w:t>
-      </w:r>
-      <w:r>
-        <w:rPr>
-          <w:color w:val="000000" w:themeColor="text1"/>
+        <w:t>Calc</w:t>
+      </w:r>
+    </w:p>
+    <w:p>
+      <w:pPr>
+        <w:spacing w:after="0" w:line="360" w:lineRule="auto"/>
+        <w:jc w:val="center"/>
+        <w:rPr>
+          <w:rFonts w:cs="Times New Roman"/>
+          <w:sz w:val="28"/>
+          <w:szCs w:val="28"/>
+        </w:rPr>
+      </w:pPr>
+    </w:p>
+    <w:p>
+      <w:pPr>
+        <w:spacing w:after="0" w:line="360" w:lineRule="auto"/>
+        <w:ind w:firstLine="708"/>
+        <w:rPr>
+          <w:rFonts w:cs="Times New Roman"/>
+          <w:sz w:val="28"/>
+          <w:szCs w:val="28"/>
+        </w:rPr>
+      </w:pPr>
+      <w:r>
+        <w:rPr>
+          <w:rFonts w:cs="Times New Roman"/>
+          <w:sz w:val="28"/>
+          <w:szCs w:val="28"/>
+        </w:rPr>
+        <w:t xml:space="preserve">В качестве калькулятора используем </w:t>
+      </w:r>
+      <w:r>
+        <w:rPr>
+          <w:rFonts w:cs="Times New Roman"/>
           <w:sz w:val="28"/>
           <w:szCs w:val="28"/>
           <w:lang w:val="en-US"/>
         </w:rPr>
-        <w:t xml:space="preserve"> </w:t>
-      </w:r>
-      <w:r>
-        <w:rPr>
-          <w:color w:val="000000" w:themeColor="text1"/>
-          <w:sz w:val="28"/>
-          <w:szCs w:val="28"/>
-        </w:rPr>
-        <w:t xml:space="preserve">Интерфейс </w:t>
-      </w:r>
-      <w:r>
-        <w:rPr>
-          <w:rFonts w:cs="Times New Roman"/>
-          <w:color w:val="000000" w:themeColor="text1"/>
-          <w:sz w:val="28"/>
-          <w:szCs w:val="28"/>
-          <w:lang w:val="en-US"/>
-        </w:rPr>
-        <w:t>LibreOffice</w:t>
-      </w:r>
-      <w:r>
-        <w:rPr>
-          <w:rFonts w:cs="Times New Roman"/>
-          <w:color w:val="000000" w:themeColor="text1"/>
-          <w:sz w:val="28"/>
-          <w:szCs w:val="28"/>
-        </w:rPr>
-        <w:t xml:space="preserve"> </w:t>
-      </w:r>
-      <w:r>
-        <w:rPr>
-          <w:rFonts w:cs="Times New Roman"/>
-          <w:sz w:val="28"/>
-          <w:szCs w:val="28"/>
-          <w:lang w:val="en-US"/>
-        </w:rPr>
-        <w:t>Calc</w:t>
-      </w:r>
-    </w:p>
-    <w:p>
-      <w:pPr>
-        <w:spacing w:after="0" w:line="360" w:lineRule="auto"/>
-        <w:jc w:val="center"/>
-        <w:rPr>
-          <w:rFonts w:cs="Times New Roman"/>
-          <w:sz w:val="28"/>
-          <w:szCs w:val="28"/>
-          <w:lang w:val="en-US"/>
-        </w:rPr>
-      </w:pPr>
-    </w:p>
-    <w:p>
-      <w:pPr>
-        <w:spacing w:after="0" w:line="360" w:lineRule="auto"/>
-        <w:ind w:firstLine="708"/>
-        <w:rPr>
-          <w:rFonts w:cs="Times New Roman"/>
-          <w:sz w:val="28"/>
-          <w:szCs w:val="28"/>
-        </w:rPr>
-      </w:pPr>
-      <w:r>
-        <w:rPr>
-          <w:rFonts w:cs="Times New Roman"/>
-          <w:sz w:val="28"/>
-          <w:szCs w:val="28"/>
-        </w:rPr>
-        <w:t xml:space="preserve">В качестве калькулятора используем </w:t>
-      </w:r>
-      <w:proofErr w:type="spellStart"/>
-      <w:r>
-        <w:rPr>
-          <w:rFonts w:cs="Times New Roman"/>
-          <w:sz w:val="28"/>
-          <w:szCs w:val="28"/>
-          <w:lang w:val="en-US"/>
-        </w:rPr>
         <w:t>Qalculate</w:t>
       </w:r>
-      <w:proofErr w:type="spellEnd"/>
       <w:r>
         <w:rPr>
           <w:rFonts w:cs="Times New Roman"/>
@@ -2211,7 +1840,6 @@
         </w:rPr>
         <w:t xml:space="preserve"> интерфейс </w:t>
       </w:r>
-      <w:proofErr w:type="spellStart"/>
       <w:r>
         <w:rPr>
           <w:rFonts w:cs="Times New Roman"/>
@@ -2224,7 +1852,6 @@
         </w:rPr>
         <w:t>Qalculate</w:t>
       </w:r>
-      <w:proofErr w:type="spellEnd"/>
       <w:r>
         <w:rPr>
           <w:rFonts w:cs="Times New Roman"/>
@@ -2237,13 +1864,7 @@
         <w:t>!</w:t>
       </w:r>
     </w:p>
-    <w:p>
-      <w:pPr>
-        <w:rPr>
-          <w:lang w:val="en-US"/>
-        </w:rPr>
-      </w:pPr>
-    </w:p>
+    <w:p/>
     <w:p>
       <w:pPr>
         <w:pStyle w:val="a3"/>
@@ -2301,23 +1922,7 @@
           <w:sz w:val="28"/>
           <w:szCs w:val="24"/>
         </w:rPr>
-        <w:t xml:space="preserve">GNU Image </w:t>
-      </w:r>
-      <w:proofErr w:type="spellStart"/>
-      <w:r>
-        <w:rPr>
-          <w:sz w:val="28"/>
-          <w:szCs w:val="24"/>
-        </w:rPr>
-        <w:t>Manipulation</w:t>
-      </w:r>
-      <w:proofErr w:type="spellEnd"/>
-      <w:r>
-        <w:rPr>
-          <w:sz w:val="28"/>
-          <w:szCs w:val="24"/>
-        </w:rPr>
-        <w:t xml:space="preserve"> Program или </w:t>
+        <w:t xml:space="preserve">GNU Image Manipulation Program или </w:t>
       </w:r>
       <w:r>
         <w:rPr>
@@ -2332,14 +1937,7 @@
           <w:sz w:val="28"/>
           <w:szCs w:val="24"/>
         </w:rPr>
-        <w:t xml:space="preserve"> </w:t>
-      </w:r>
-      <w:r>
-        <w:rPr>
-          <w:sz w:val="28"/>
-          <w:szCs w:val="24"/>
-        </w:rPr>
-        <w:t>— свободно распространяемый растровый графический редактор, программа для создания и обработки растровой графики.</w:t>
+        <w:t xml:space="preserve"> — свободно распространяемый растровый графический редактор, программа для создания и обработки растровой графики.</w:t>
       </w:r>
     </w:p>
     <w:p>
@@ -2358,70 +1956,14 @@
         <w:tab/>
         <w:t xml:space="preserve">Устанавливается при помощи команды </w:t>
       </w:r>
-      <w:proofErr w:type="spellStart"/>
       <w:r>
         <w:rPr>
           <w:rFonts w:ascii="Consolas" w:hAnsi="Consolas"/>
           <w:sz w:val="28"/>
           <w:szCs w:val="24"/>
         </w:rPr>
-        <w:t>sudo</w:t>
-      </w:r>
-      <w:proofErr w:type="spellEnd"/>
-      <w:r>
-        <w:rPr>
-          <w:rFonts w:ascii="Consolas" w:hAnsi="Consolas"/>
-          <w:sz w:val="28"/>
-          <w:szCs w:val="24"/>
-        </w:rPr>
-        <w:t xml:space="preserve"> </w:t>
-      </w:r>
-      <w:proofErr w:type="spellStart"/>
-      <w:r>
-        <w:rPr>
-          <w:rFonts w:ascii="Consolas" w:hAnsi="Consolas"/>
-          <w:sz w:val="28"/>
-          <w:szCs w:val="24"/>
-        </w:rPr>
-        <w:t>apt</w:t>
-      </w:r>
-      <w:proofErr w:type="spellEnd"/>
-      <w:r>
-        <w:rPr>
-          <w:rFonts w:ascii="Consolas" w:hAnsi="Consolas"/>
-          <w:sz w:val="28"/>
-          <w:szCs w:val="24"/>
-        </w:rPr>
-        <w:t xml:space="preserve"> </w:t>
-      </w:r>
-      <w:proofErr w:type="spellStart"/>
-      <w:r>
-        <w:rPr>
-          <w:rFonts w:ascii="Consolas" w:hAnsi="Consolas"/>
-          <w:sz w:val="28"/>
-          <w:szCs w:val="24"/>
-        </w:rPr>
-        <w:t>install</w:t>
-      </w:r>
-      <w:proofErr w:type="spellEnd"/>
-      <w:r>
-        <w:rPr>
-          <w:rFonts w:ascii="Consolas" w:hAnsi="Consolas"/>
-          <w:sz w:val="28"/>
-          <w:szCs w:val="24"/>
-        </w:rPr>
-        <w:t xml:space="preserve"> </w:t>
-      </w:r>
-      <w:proofErr w:type="spellStart"/>
-      <w:r>
-        <w:rPr>
-          <w:rFonts w:ascii="Consolas" w:hAnsi="Consolas"/>
-          <w:sz w:val="28"/>
-          <w:szCs w:val="24"/>
-        </w:rPr>
-        <w:t>gimp</w:t>
-      </w:r>
-      <w:proofErr w:type="spellEnd"/>
+        <w:t>sudo apt install gimp</w:t>
+      </w:r>
       <w:r>
         <w:rPr>
           <w:sz w:val="28"/>
@@ -2500,80 +2042,117 @@
           <w:color w:val="000000" w:themeColor="text1"/>
           <w:sz w:val="28"/>
           <w:szCs w:val="24"/>
+        </w:rPr>
+      </w:pPr>
+      <w:r>
+        <w:rPr>
+          <w:i w:val="0"/>
+          <w:iCs w:val="0"/>
+          <w:color w:val="000000" w:themeColor="text1"/>
+          <w:sz w:val="28"/>
+          <w:szCs w:val="28"/>
+        </w:rPr>
+        <w:t xml:space="preserve">Рисунок </w:t>
+      </w:r>
+      <w:r>
+        <w:rPr>
+          <w:i w:val="0"/>
+          <w:iCs w:val="0"/>
+          <w:color w:val="000000" w:themeColor="text1"/>
+          <w:sz w:val="28"/>
+          <w:szCs w:val="28"/>
+        </w:rPr>
+        <w:t>6</w:t>
+      </w:r>
+      <w:r>
+        <w:rPr>
+          <w:i w:val="0"/>
+          <w:iCs w:val="0"/>
+          <w:color w:val="000000" w:themeColor="text1"/>
+          <w:sz w:val="28"/>
+          <w:szCs w:val="28"/>
+        </w:rPr>
+        <w:t xml:space="preserve"> —</w:t>
+      </w:r>
+      <w:r>
+        <w:rPr>
+          <w:rFonts w:cs="Times New Roman"/>
+          <w:i w:val="0"/>
+          <w:iCs w:val="0"/>
+          <w:color w:val="000000" w:themeColor="text1"/>
+          <w:sz w:val="28"/>
+          <w:szCs w:val="28"/>
+        </w:rPr>
+        <w:t xml:space="preserve"> интерфейс</w:t>
+      </w:r>
+      <w:r>
+        <w:rPr>
+          <w:rFonts w:cs="Times New Roman"/>
+          <w:i w:val="0"/>
+          <w:iCs w:val="0"/>
+          <w:color w:val="000000" w:themeColor="text1"/>
+          <w:sz w:val="28"/>
+          <w:szCs w:val="28"/>
+        </w:rPr>
+        <w:t xml:space="preserve"> </w:t>
+      </w:r>
+      <w:r>
+        <w:rPr>
+          <w:i w:val="0"/>
+          <w:iCs w:val="0"/>
+          <w:color w:val="000000" w:themeColor="text1"/>
+          <w:sz w:val="28"/>
+          <w:szCs w:val="24"/>
           <w:lang w:val="en-US"/>
         </w:rPr>
-      </w:pPr>
-      <w:r>
-        <w:rPr>
-          <w:i w:val="0"/>
-          <w:iCs w:val="0"/>
-          <w:color w:val="000000" w:themeColor="text1"/>
-          <w:sz w:val="28"/>
-          <w:szCs w:val="28"/>
-        </w:rPr>
-        <w:t xml:space="preserve">Рисунок </w:t>
-      </w:r>
-      <w:r>
-        <w:rPr>
-          <w:i w:val="0"/>
-          <w:iCs w:val="0"/>
-          <w:color w:val="000000" w:themeColor="text1"/>
-          <w:sz w:val="28"/>
-          <w:szCs w:val="28"/>
-        </w:rPr>
-        <w:t>6</w:t>
-      </w:r>
-      <w:r>
-        <w:rPr>
-          <w:i w:val="0"/>
-          <w:iCs w:val="0"/>
-          <w:color w:val="000000" w:themeColor="text1"/>
-          <w:sz w:val="28"/>
-          <w:szCs w:val="28"/>
-        </w:rPr>
-        <w:t xml:space="preserve"> —</w:t>
-      </w:r>
-      <w:r>
-        <w:rPr>
-          <w:rFonts w:cs="Times New Roman"/>
-          <w:i w:val="0"/>
-          <w:iCs w:val="0"/>
-          <w:color w:val="000000" w:themeColor="text1"/>
-          <w:sz w:val="28"/>
-          <w:szCs w:val="28"/>
-        </w:rPr>
-        <w:t xml:space="preserve"> интерфейс</w:t>
-      </w:r>
-      <w:r>
-        <w:rPr>
-          <w:rFonts w:cs="Times New Roman"/>
-          <w:i w:val="0"/>
-          <w:iCs w:val="0"/>
-          <w:color w:val="000000" w:themeColor="text1"/>
-          <w:sz w:val="28"/>
-          <w:szCs w:val="28"/>
-        </w:rPr>
+        <w:t>GIMP</w:t>
+      </w:r>
+    </w:p>
+    <w:p>
+      <w:pPr>
+        <w:spacing w:after="0" w:line="360" w:lineRule="auto"/>
+      </w:pPr>
+    </w:p>
+    <w:p>
+      <w:pPr>
+        <w:spacing w:after="0" w:line="360" w:lineRule="auto"/>
+        <w:ind w:firstLine="708"/>
+        <w:rPr>
+          <w:sz w:val="28"/>
+          <w:szCs w:val="24"/>
+        </w:rPr>
+      </w:pPr>
+      <w:r>
+        <w:rPr>
+          <w:sz w:val="28"/>
+          <w:szCs w:val="24"/>
+        </w:rPr>
+        <w:t>В качеств</w:t>
+      </w:r>
+      <w:r>
+        <w:rPr>
+          <w:sz w:val="28"/>
+          <w:szCs w:val="24"/>
+        </w:rPr>
+        <w:t>е реактора для векторной графики используем</w:t>
+      </w:r>
+      <w:r>
         <w:t xml:space="preserve"> </w:t>
       </w:r>
       <w:r>
         <w:rPr>
-          <w:i w:val="0"/>
-          <w:iCs w:val="0"/>
-          <w:color w:val="000000" w:themeColor="text1"/>
-          <w:sz w:val="28"/>
-          <w:szCs w:val="24"/>
-          <w:lang w:val="en-US"/>
-        </w:rPr>
-        <w:t>GIMP</w:t>
-      </w:r>
-    </w:p>
-    <w:p>
-      <w:pPr>
-        <w:spacing w:after="0" w:line="360" w:lineRule="auto"/>
-        <w:rPr>
-          <w:lang w:val="en-US"/>
-        </w:rPr>
-      </w:pPr>
+          <w:sz w:val="28"/>
+          <w:szCs w:val="24"/>
+        </w:rPr>
+        <w:t>Inkscape — свободно распространяемый векторный графический редактор, удобен для создания как художественных, так и технических иллюстраций</w:t>
+      </w:r>
+      <w:r>
+        <w:rPr>
+          <w:sz w:val="28"/>
+          <w:szCs w:val="24"/>
+        </w:rPr>
+        <w:t>.</w:t>
+      </w:r>
     </w:p>
     <w:p>
       <w:pPr>
@@ -2589,136 +2168,16 @@
           <w:sz w:val="28"/>
           <w:szCs w:val="24"/>
         </w:rPr>
-        <w:t>В качеств</w:t>
-      </w:r>
-      <w:r>
-        <w:rPr>
-          <w:sz w:val="28"/>
-          <w:szCs w:val="24"/>
-        </w:rPr>
-        <w:t xml:space="preserve">е реактора для </w:t>
-      </w:r>
-      <w:r>
-        <w:rPr>
-          <w:sz w:val="28"/>
-          <w:szCs w:val="24"/>
-        </w:rPr>
-        <w:t>векторной</w:t>
-      </w:r>
-      <w:r>
-        <w:rPr>
-          <w:sz w:val="28"/>
-          <w:szCs w:val="24"/>
-        </w:rPr>
-        <w:t xml:space="preserve"> графики используем</w:t>
-      </w:r>
-      <w:r>
-        <w:t xml:space="preserve"> </w:t>
-      </w:r>
-      <w:proofErr w:type="spellStart"/>
-      <w:r>
-        <w:rPr>
-          <w:sz w:val="28"/>
-          <w:szCs w:val="24"/>
-        </w:rPr>
-        <w:t>Inkscape</w:t>
-      </w:r>
-      <w:proofErr w:type="spellEnd"/>
-      <w:r>
-        <w:rPr>
-          <w:sz w:val="28"/>
-          <w:szCs w:val="24"/>
-        </w:rPr>
-        <w:t xml:space="preserve"> — свободно распространяемый векторный графический редактор, удобен для создания как художественных, так и технических иллюстраций</w:t>
-      </w:r>
-      <w:r>
-        <w:rPr>
-          <w:sz w:val="28"/>
-          <w:szCs w:val="24"/>
-        </w:rPr>
-        <w:t>.</w:t>
-      </w:r>
-    </w:p>
-    <w:p>
-      <w:pPr>
-        <w:spacing w:after="0" w:line="360" w:lineRule="auto"/>
-        <w:ind w:firstLine="708"/>
-        <w:rPr>
-          <w:sz w:val="28"/>
-          <w:szCs w:val="24"/>
-        </w:rPr>
-      </w:pPr>
-      <w:r>
-        <w:rPr>
-          <w:sz w:val="28"/>
-          <w:szCs w:val="24"/>
-        </w:rPr>
         <w:t xml:space="preserve">Устанавливается при помощи команды </w:t>
       </w:r>
-      <w:proofErr w:type="spellStart"/>
       <w:r>
         <w:rPr>
           <w:rFonts w:ascii="Consolas" w:hAnsi="Consolas"/>
           <w:sz w:val="28"/>
           <w:szCs w:val="24"/>
         </w:rPr>
-        <w:t>sudo</w:t>
-      </w:r>
-      <w:proofErr w:type="spellEnd"/>
-      <w:r>
-        <w:rPr>
-          <w:rFonts w:ascii="Consolas" w:hAnsi="Consolas"/>
-          <w:sz w:val="28"/>
-          <w:szCs w:val="24"/>
-        </w:rPr>
-        <w:t xml:space="preserve"> </w:t>
-      </w:r>
-      <w:proofErr w:type="spellStart"/>
-      <w:r>
-        <w:rPr>
-          <w:rFonts w:ascii="Consolas" w:hAnsi="Consolas"/>
-          <w:sz w:val="28"/>
-          <w:szCs w:val="24"/>
-        </w:rPr>
-        <w:t>apt</w:t>
-      </w:r>
-      <w:proofErr w:type="spellEnd"/>
-      <w:r>
-        <w:rPr>
-          <w:rFonts w:ascii="Consolas" w:hAnsi="Consolas"/>
-          <w:sz w:val="28"/>
-          <w:szCs w:val="24"/>
-        </w:rPr>
-        <w:t xml:space="preserve"> </w:t>
-      </w:r>
-      <w:proofErr w:type="spellStart"/>
-      <w:r>
-        <w:rPr>
-          <w:rFonts w:ascii="Consolas" w:hAnsi="Consolas"/>
-          <w:sz w:val="28"/>
-          <w:szCs w:val="24"/>
-        </w:rPr>
-        <w:t>install</w:t>
-      </w:r>
-      <w:proofErr w:type="spellEnd"/>
-      <w:r>
-        <w:rPr>
-          <w:rFonts w:ascii="Consolas" w:hAnsi="Consolas"/>
-          <w:sz w:val="28"/>
-          <w:szCs w:val="24"/>
-        </w:rPr>
-        <w:t xml:space="preserve"> </w:t>
-      </w:r>
-      <w:proofErr w:type="spellStart"/>
-      <w:r>
-        <w:rPr>
-          <w:rFonts w:ascii="Consolas" w:hAnsi="Consolas"/>
-          <w:sz w:val="28"/>
-          <w:szCs w:val="24"/>
-        </w:rPr>
-        <w:t>inkscape</w:t>
-      </w:r>
-      <w:proofErr w:type="spellEnd"/>
+        <w:t>sudo apt install inkscape</w:t>
+      </w:r>
       <w:r>
         <w:rPr>
           <w:sz w:val="28"/>
@@ -2842,7 +2301,6 @@
         </w:rPr>
         <w:t xml:space="preserve"> </w:t>
       </w:r>
-      <w:proofErr w:type="spellStart"/>
       <w:r>
         <w:rPr>
           <w:i w:val="0"/>
@@ -2853,7 +2311,6 @@
         </w:rPr>
         <w:t>Inkscape</w:t>
       </w:r>
-      <w:proofErr w:type="spellEnd"/>
     </w:p>
     <w:p>
       <w:pPr>
@@ -2897,21 +2354,7 @@
           <w:sz w:val="28"/>
           <w:szCs w:val="24"/>
         </w:rPr>
-        <w:t xml:space="preserve">свободно-распространяемых ОС и ПО для полноценной работы. Такое ПО </w:t>
-      </w:r>
-      <w:r>
-        <w:rPr>
-          <w:sz w:val="28"/>
-          <w:szCs w:val="24"/>
-        </w:rPr>
-        <w:t xml:space="preserve">может </w:t>
-      </w:r>
-      <w:r>
-        <w:rPr>
-          <w:sz w:val="28"/>
-          <w:szCs w:val="24"/>
-        </w:rPr>
-        <w:t>не уступать проприетарному.</w:t>
+        <w:t>свободно-распространяемых ОС и ПО для полноценной работы. Такое ПО может не уступать проприетарному.</w:t>
       </w:r>
     </w:p>
     <w:p/>
